--- a/Project Documents/geneza v2.docx
+++ b/Project Documents/geneza v2.docx
@@ -1,6 +1,6 @@
 
 <file path=word/document.xml><?xml version="1.0" encoding="utf-8"?>
-<w:document xmlns:wpc="http://schemas.microsoft.com/office/word/2010/wordprocessingCanvas" xmlns:mc="http://schemas.openxmlformats.org/markup-compatibility/2006" xmlns:o="urn:schemas-microsoft-com:office:office" xmlns:r="http://schemas.openxmlformats.org/officeDocument/2006/relationships" xmlns:m="http://schemas.openxmlformats.org/officeDocument/2006/math" xmlns:v="urn:schemas-microsoft-com:vml" xmlns:wp14="http://schemas.microsoft.com/office/word/2010/wordprocessingDrawing" xmlns:wp="http://schemas.openxmlformats.org/drawingml/2006/wordprocessingDrawing" xmlns:w10="urn:schemas-microsoft-com:office:word" xmlns:w="http://schemas.openxmlformats.org/wordprocessingml/2006/main" xmlns:w14="http://schemas.microsoft.com/office/word/2010/wordml" xmlns:wpg="http://schemas.microsoft.com/office/word/2010/wordprocessingGroup" xmlns:wpi="http://schemas.microsoft.com/office/word/2010/wordprocessingInk" xmlns:wne="http://schemas.microsoft.com/office/word/2006/wordml" xmlns:wps="http://schemas.microsoft.com/office/word/2010/wordprocessingShape" mc:Ignorable="w14 wp14">
+<w:document xmlns:wpc="http://schemas.microsoft.com/office/word/2010/wordprocessingCanvas" xmlns:mc="http://schemas.openxmlformats.org/markup-compatibility/2006" xmlns:o="urn:schemas-microsoft-com:office:office" xmlns:r="http://schemas.openxmlformats.org/officeDocument/2006/relationships" xmlns:m="http://schemas.openxmlformats.org/officeDocument/2006/math" xmlns:v="urn:schemas-microsoft-com:vml" xmlns:wp14="http://schemas.microsoft.com/office/word/2010/wordprocessingDrawing" xmlns:wp="http://schemas.openxmlformats.org/drawingml/2006/wordprocessingDrawing" xmlns:w10="urn:schemas-microsoft-com:office:word" xmlns:w="http://schemas.openxmlformats.org/wordprocessingml/2006/main" xmlns:w14="http://schemas.microsoft.com/office/word/2010/wordml" xmlns:w15="http://schemas.microsoft.com/office/word/2012/wordml" xmlns:wpg="http://schemas.microsoft.com/office/word/2010/wordprocessingGroup" xmlns:wpi="http://schemas.microsoft.com/office/word/2010/wordprocessingInk" xmlns:wne="http://schemas.microsoft.com/office/word/2006/wordml" xmlns:wps="http://schemas.microsoft.com/office/word/2010/wordprocessingShape" mc:Ignorable="w14 w15 wp14">
   <w:body>
     <w:p>
       <w:pPr>
@@ -59,16 +59,10 @@
         <w:t xml:space="preserve"> konkurencyjności w celu zdobycia potencjalnego klienta. </w:t>
       </w:r>
       <w:r>
-        <w:t>W realizacji</w:t>
-      </w:r>
-      <w:r>
-        <w:rPr>
-          <w:color w:val="FF0000"/>
-        </w:rPr>
-        <w:t>/powyższego/</w:t>
-      </w:r>
-      <w:r>
-        <w:t xml:space="preserve"> tego zadania konieczne jest wdrażanie nowoczesnych metod umożliwiających </w:t>
+        <w:t>W realizacji powyższego</w:t>
+      </w:r>
+      <w:r>
+        <w:t xml:space="preserve"> zadania konieczne jest wdrażanie nowoczesnych metod umożliwiających </w:t>
       </w:r>
       <w:r>
         <w:t xml:space="preserve">między innymi </w:t>
@@ -113,8 +107,13 @@
         <w:t>. Implikuje to konieczność wzmożonej walki o klienta w celu utrzymania się na rynku. Obniże</w:t>
       </w:r>
       <w:r>
-        <w:t>nie cen usług wynajmu pokoi, sal</w:t>
-      </w:r>
+        <w:t xml:space="preserve">nie cen usług wynajmu pokoi, </w:t>
+      </w:r>
+      <w:proofErr w:type="spellStart"/>
+      <w:r>
+        <w:t>sal</w:t>
+      </w:r>
+      <w:proofErr w:type="spellEnd"/>
       <w:r>
         <w:t xml:space="preserve"> konferencyjnych oraz cateringów przy zachowaniu odpowiedniego poziomu dochodów jest problemem, z którym zmaga się każda sieć hotelowa.</w:t>
       </w:r>
@@ -142,12 +141,6 @@
       </w:r>
       <w:r>
         <w:t xml:space="preserve"> </w:t>
-      </w:r>
-      <w:r>
-        <w:rPr>
-          <w:color w:val="FF0000"/>
-        </w:rPr>
-        <w:t>/dorzucić ewentualnie dokumenty w chwili obecnej/</w:t>
       </w:r>
     </w:p>
     <w:p>
@@ -168,118 +161,112 @@
         <w:t xml:space="preserve"> problem wynikający z </w:t>
       </w:r>
       <w:r>
-        <w:t>manualnego operowania wszelkimi danymi przez sprzedawców. Obecny proces</w:t>
-      </w:r>
-      <w:r>
-        <w:t xml:space="preserve"> przygotowywania propozycji cenowej zawierającej wszelkie informacje dotyczące organizowanego wydarzenia</w:t>
-      </w:r>
-      <w:r>
-        <w:rPr>
-          <w:color w:val="FF0000"/>
-        </w:rPr>
-        <w:t>/wydarzenia – czego, sale, gastro, pokoje etc/</w:t>
-      </w:r>
-      <w:r>
-        <w:t xml:space="preserve"> opiera się na przetwarzaniu dokumentów</w:t>
-      </w:r>
-      <w:r>
-        <w:t xml:space="preserve"> dotyczących cenników </w:t>
-      </w:r>
-      <w:r>
-        <w:t xml:space="preserve">i </w:t>
-      </w:r>
-      <w:r>
-        <w:t>usług</w:t>
-      </w:r>
-      <w:r>
-        <w:t xml:space="preserve"> hotelowych</w:t>
-      </w:r>
-      <w:r>
-        <w:t xml:space="preserve"> przy uży</w:t>
-      </w:r>
-      <w:r>
-        <w:t>ciu pakietu Microsoft Office oraz</w:t>
-      </w:r>
-      <w:r>
-        <w:t xml:space="preserve"> w wersji papierowej, co w znaczny sposób obciąża pracownika przez wzgląd na jego osobistą konieczność aktualizacji wszelkich danych</w:t>
-      </w:r>
-      <w:r>
-        <w:t xml:space="preserve"> oraz czasochłonność wyszukiwani</w:t>
-      </w:r>
-      <w:r>
-        <w:t>a</w:t>
-      </w:r>
-      <w:r>
-        <w:t xml:space="preserve"> potrzebnych informacji</w:t>
-      </w:r>
-      <w:r>
-        <w:t xml:space="preserve">. </w:t>
-      </w:r>
-      <w:r>
-        <w:t xml:space="preserve">Problemem wynikającym z takiego schematu pracy jest także obciążenie kierownika spowodowane koniecznością manualnej dystrybucji </w:t>
-      </w:r>
-      <w:r>
-        <w:rPr>
-          <w:color w:val="FF0000"/>
-        </w:rPr>
-        <w:t>wszelkich danych</w:t>
-      </w:r>
-      <w:r>
-        <w:t xml:space="preserve"> w sytuacji </w:t>
-      </w:r>
-      <w:r>
-        <w:rPr>
-          <w:color w:val="FF0000"/>
-        </w:rPr>
-        <w:t xml:space="preserve">aktualizacji </w:t>
-      </w:r>
-      <w:r>
-        <w:rPr>
-          <w:color w:val="FF0000"/>
-        </w:rPr>
-        <w:t>cenników</w:t>
+        <w:t xml:space="preserve">manualnego operowania wszelkimi danymi przez sprzedawców. </w:t>
+      </w:r>
+      <w:r>
+        <w:t xml:space="preserve">Pracownicy Ci w czasie negocjacji z klientem ustalają wszelkie wartości cenowe </w:t>
+      </w:r>
+      <w:r>
+        <w:t>usług wybranych przez klienta. Usł</w:t>
+      </w:r>
+      <w:r>
+        <w:t>ugi te bezpośrednio związane są z typem wydarzenia, które klient chce zorganizować. Przeważnie są to wszelkiego rodzaju konferencje, kilkudniowe szkolenia firmowe, ale także imprezy weselne, urodzinowe, czy spotkania rodzinne. Przez wzgląd na różną specyfikę powyższych przedsięwzięć sieć hotelowa dysponuje szeroką gamą usług z nimi związanych. Dotyczą one wynajmu odpowiedniej sali konferencyjnej lub bankietowej</w:t>
       </w:r>
       <w:r>
         <w:t xml:space="preserve"> </w:t>
       </w:r>
       <w:r>
-        <w:rPr>
-          <w:color w:val="FF0000"/>
-        </w:rPr>
-        <w:t>/konkretnie jakich danych i jakich cenników/</w:t>
-      </w:r>
-      <w:r>
-        <w:t>, zmiany kadry pracowniczej czy też dostępnych towarów.</w:t>
+        <w:t>wraz z jej dodatkowym wyposażeniem, ustalenie</w:t>
+      </w:r>
+      <w:r>
+        <w:t>m</w:t>
+      </w:r>
+      <w:r>
+        <w:t xml:space="preserve"> menu </w:t>
+      </w:r>
+      <w:r>
+        <w:t>odnoszącego się do</w:t>
+      </w:r>
+      <w:r>
+        <w:t xml:space="preserve"> usługi gastronomicznej oraz </w:t>
+      </w:r>
+      <w:r>
+        <w:t>wyb</w:t>
+      </w:r>
+      <w:r>
+        <w:t>o</w:t>
+      </w:r>
+      <w:r>
+        <w:t>r</w:t>
+      </w:r>
+      <w:r>
+        <w:t>em</w:t>
+      </w:r>
+      <w:r>
+        <w:t xml:space="preserve"> odpowiedniego ty</w:t>
+      </w:r>
+      <w:r>
+        <w:t>pu pokoju hotelowego. Dodając do powyższych aspektów kwestię związaną liczbą osób oraz dni, sposobem zapłaty</w:t>
+      </w:r>
+      <w:r>
+        <w:t xml:space="preserve">, </w:t>
+      </w:r>
+      <w:r>
+        <w:t>indywidualnie ustalanych marży oraz rabatów</w:t>
+      </w:r>
+      <w:r>
+        <w:t xml:space="preserve"> dla klienta, proces przygotowania propozycji cenowej w znaczny sposób się komplikuje. W chwili obecnej opiera się on na </w:t>
+      </w:r>
+      <w:r>
+        <w:t>przetwarzaniu dokumentów dotyczących cenników i usług</w:t>
       </w:r>
       <w:r>
         <w:t xml:space="preserve"> </w:t>
       </w:r>
       <w:r>
-        <w:rPr>
-          <w:color w:val="FF0000"/>
-        </w:rPr>
-        <w:t xml:space="preserve">Brak </w:t>
-      </w:r>
-      <w:r>
-        <w:rPr>
-          <w:color w:val="FF0000"/>
-        </w:rPr>
-        <w:t>jednolitej</w:t>
-      </w:r>
-      <w:r>
-        <w:rPr>
-          <w:color w:val="FF0000"/>
-        </w:rPr>
-        <w:t xml:space="preserve"> bazy danych</w:t>
-      </w:r>
-      <w:r>
-        <w:rPr>
-          <w:color w:val="FF0000"/>
-        </w:rPr>
-        <w:t>/co to do tego co wsześniej, można usunąć/</w:t>
-      </w:r>
-      <w:r>
-        <w:t>, centralnego zarządzania</w:t>
+        <w:t xml:space="preserve">przy użyciu pakietu Microsoft Office oraz w wersji papierowej, co w znaczny sposób obciąża </w:t>
+      </w:r>
+      <w:r>
+        <w:t>sprzedawcę</w:t>
+      </w:r>
+      <w:r>
+        <w:t xml:space="preserve">. Problem dotyczy </w:t>
+      </w:r>
+      <w:r>
+        <w:t>czasochłonności wyszukiwania potrzebnych informacji oraz</w:t>
+      </w:r>
+      <w:r>
+        <w:t xml:space="preserve"> </w:t>
+      </w:r>
+      <w:r>
+        <w:t>jego osobistej konieczności aktualizacji wszelkich danych</w:t>
+      </w:r>
+      <w:r>
+        <w:t xml:space="preserve"> </w:t>
+      </w:r>
+      <w:r>
+        <w:t>i cenników oferowanych usług, które w comiesięc</w:t>
+      </w:r>
+      <w:r>
+        <w:t xml:space="preserve">znym cyklu ulegają modyfikacjom. Aktualnie </w:t>
+      </w:r>
+      <w:r>
+        <w:t>opiera się to poprzez komunikację mailową z menadżerem sprzedaży, który oddzielnie informuje każdego podwładnego o wszelkiej zmianie</w:t>
+      </w:r>
+      <w:r>
+        <w:t xml:space="preserve"> cenników oraz dostępnych towarów</w:t>
+      </w:r>
+      <w:r>
+        <w:t>.</w:t>
+      </w:r>
+      <w:r>
+        <w:t xml:space="preserve"> Ukazuje to kolejny potencjalny problem </w:t>
+      </w:r>
+      <w:r>
+        <w:t xml:space="preserve">zbędnego obciążenia menadżera, którego konsekwencją jest jego mniejsza wydajność pracy. Brak </w:t>
+      </w:r>
+      <w:r>
+        <w:t>centralnego zarządzania</w:t>
       </w:r>
       <w:r>
         <w:t xml:space="preserve"> oraz zbędny narzut pracy powoduje zwiększenie kosztów generowanych przez pracowników</w:t>
@@ -344,68 +331,177 @@
         <w:t xml:space="preserve">programu, który </w:t>
       </w:r>
       <w:r>
-        <w:t xml:space="preserve">umożliwi mu przyspieszenie procesu przeprowadzania transakcji z klientem poprzez zautomatyzowanie pracy, którą musiał </w:t>
+        <w:t xml:space="preserve">umożliwi mu przyspieszenie procesu przeprowadzania transakcji z klientem poprzez </w:t>
+      </w:r>
+      <w:r>
+        <w:lastRenderedPageBreak/>
+        <w:t xml:space="preserve">zautomatyzowanie pracy, którą musiał </w:t>
       </w:r>
       <w:r>
         <w:t xml:space="preserve">uprzednio sam </w:t>
       </w:r>
       <w:r>
-        <w:t xml:space="preserve">wykonywać. Centralna baza danych umożliwi automatyczną synchronizację cen wszystkich oferowanych </w:t>
-      </w:r>
-      <w:r>
-        <w:t>produktów i usług, co zniweluje problem nieaktualnych danych. Z poziomu konta kierownika będzie także możliwość modyfikacji wszelkich wartości, co ograniczy narzut pracy ze strony przełożonych.</w:t>
+        <w:t xml:space="preserve">wykonywać. </w:t>
+      </w:r>
+      <w:r>
+        <w:t>Dzięki centralnej bazie danych, pracownik nie będzie musiał poświęcać czasu na żadne aktualizacje, ponieważ program przejmie ten obowiązek</w:t>
+      </w:r>
+      <w:r>
+        <w:t xml:space="preserve"> na siebie</w:t>
+      </w:r>
+      <w:r>
+        <w:t xml:space="preserve">. Przy każdym jego uruchomieniu </w:t>
+      </w:r>
+      <w:r>
+        <w:t>i połączeniu się z bazą danych sprzedawca będzie pracował na aktualnych danych.</w:t>
+      </w:r>
+      <w:r>
+        <w:t xml:space="preserve"> Menadżer sprzedaży za pomocą swojego konta administratorskiego będzie miał </w:t>
+      </w:r>
+      <w:r>
+        <w:t xml:space="preserve">możliwość wprowadzenia wszelkich zmian oraz </w:t>
+      </w:r>
+      <w:r>
+        <w:t>automatycznie</w:t>
       </w:r>
       <w:r>
         <w:t xml:space="preserve"> </w:t>
       </w:r>
       <w:r>
+        <w:t>zsynchronizuje</w:t>
+      </w:r>
+      <w:r>
+        <w:t xml:space="preserve"> cen</w:t>
+      </w:r>
+      <w:r>
+        <w:t>y</w:t>
+      </w:r>
+      <w:r>
+        <w:t xml:space="preserve"> wszystkich oferowanych </w:t>
+      </w:r>
+      <w:r>
+        <w:t xml:space="preserve">produktów i usług, co zniweluje problem nieaktualnych danych. </w:t>
+      </w:r>
+      <w:r>
         <w:t xml:space="preserve">Dodatkowym atutem przedstawionego rozwiązania </w:t>
       </w:r>
       <w:r>
-        <w:t>będzie również umożliwienie kierownictwu kontroli pracowników poprzez zdalny wzgląd w przygotowywane przez nich  propozycje i kontrolę ustalanych z klientem cen oraz zniżek.</w:t>
+        <w:t>będzie również umożliwienie kierownictwu kontroli pracowników poprzez zdalny wgląd w przygotowywa</w:t>
+      </w:r>
+      <w:r>
+        <w:t>ne przez nich</w:t>
+      </w:r>
+      <w:r>
+        <w:t xml:space="preserve"> propozycje</w:t>
+      </w:r>
+      <w:r>
+        <w:t xml:space="preserve"> cenowe, a co za tym idzie </w:t>
+      </w:r>
+      <w:r>
+        <w:t>ustalanych z klientem cen oraz zniżek.</w:t>
       </w:r>
       <w:r>
         <w:br/>
       </w:r>
     </w:p>
-    <w:p>
-      <w:pPr>
-        <w:rPr>
-          <w:color w:val="FF0000"/>
-        </w:rPr>
-      </w:pPr>
-    </w:p>
-    <w:p>
-      <w:pPr>
-        <w:rPr>
-          <w:color w:val="FF0000"/>
-        </w:rPr>
-      </w:pPr>
-      <w:r>
-        <w:rPr>
-          <w:color w:val="FF0000"/>
-        </w:rPr>
-        <w:lastRenderedPageBreak/>
-        <w:t>/proces wyszukiwania informacji, uściślić temat -&gt; jakie dokładnie u</w:t>
-      </w:r>
-      <w:r>
-        <w:rPr>
-          <w:color w:val="FF0000"/>
-        </w:rPr>
-        <w:t>sługi =&gt; co wynajmują co robią/</w:t>
-      </w:r>
-    </w:p>
-    <w:p>
-      <w:pPr>
-        <w:rPr>
-          <w:color w:val="FF0000"/>
-        </w:rPr>
-      </w:pPr>
-      <w:r>
-        <w:rPr>
-          <w:color w:val="FF0000"/>
-        </w:rPr>
-        <w:t>/dokładniej napisać czego problem dotyczy, ‘opisać ze strony sprzedawcy’</w:t>
+    <w:p/>
+    <w:p/>
+    <w:p/>
+    <w:p/>
+    <w:p/>
+    <w:p/>
+    <w:p/>
+    <w:p/>
+    <w:p/>
+    <w:p/>
+    <w:p>
+      <w:pPr>
+        <w:rPr>
+          <w:color w:val="FF0000"/>
+        </w:rPr>
+      </w:pPr>
+    </w:p>
+    <w:p>
+      <w:pPr>
+        <w:pBdr>
+          <w:bottom w:val="single" w:sz="6" w:space="1" w:color="auto"/>
+        </w:pBdr>
+        <w:rPr>
+          <w:color w:val="FF0000"/>
+        </w:rPr>
+      </w:pPr>
+    </w:p>
+    <w:p>
+      <w:pPr>
+        <w:rPr>
+          <w:color w:val="FF0000"/>
+        </w:rPr>
+      </w:pPr>
+      <w:r>
+        <w:rPr>
+          <w:color w:val="FF0000"/>
+        </w:rPr>
+        <w:t>CACHE</w:t>
+      </w:r>
+    </w:p>
+    <w:p>
+      <w:pPr>
+        <w:rPr>
+          <w:color w:val="FF0000"/>
+        </w:rPr>
+      </w:pPr>
+      <w:r>
+        <w:rPr>
+          <w:color w:val="FF0000"/>
+        </w:rPr>
+        <w:t xml:space="preserve">/proces wyszukiwania informacji, uściślić temat -&gt; jakie dokładnie </w:t>
+      </w:r>
+      <w:proofErr w:type="gramStart"/>
+      <w:r>
+        <w:rPr>
+          <w:color w:val="FF0000"/>
+        </w:rPr>
+        <w:t>u</w:t>
+      </w:r>
+      <w:r>
+        <w:rPr>
+          <w:color w:val="FF0000"/>
+        </w:rPr>
+        <w:t>sługi =&gt; co</w:t>
+      </w:r>
+      <w:proofErr w:type="gramEnd"/>
+      <w:r>
+        <w:rPr>
+          <w:color w:val="FF0000"/>
+        </w:rPr>
+        <w:t xml:space="preserve"> wynajmują co robią/</w:t>
+      </w:r>
+    </w:p>
+    <w:p>
+      <w:pPr>
+        <w:rPr>
+          <w:color w:val="FF0000"/>
+        </w:rPr>
+      </w:pPr>
+      <w:r>
+        <w:rPr>
+          <w:color w:val="FF0000"/>
+        </w:rPr>
+        <w:t xml:space="preserve">/dokładniej </w:t>
+      </w:r>
+      <w:proofErr w:type="gramStart"/>
+      <w:r>
+        <w:rPr>
+          <w:color w:val="FF0000"/>
+        </w:rPr>
+        <w:t>napisać czego</w:t>
+      </w:r>
+      <w:proofErr w:type="gramEnd"/>
+      <w:r>
+        <w:rPr>
+          <w:color w:val="FF0000"/>
+        </w:rPr>
+        <w:t xml:space="preserve"> problem dotyczy, ‘opisać ze strony sprzedawcy’</w:t>
       </w:r>
       <w:r>
         <w:rPr>
@@ -424,7 +520,33 @@
         <w:rPr>
           <w:color w:val="FF0000"/>
         </w:rPr>
-        <w:t>/wyszukiwanie informacji, danych, rekordów, i ich odnajdywanie if potrzeba jest</w:t>
+        <w:t xml:space="preserve">/wyszukiwanie informacji, danych, rekordów, i ich odnajdywanie </w:t>
+      </w:r>
+      <w:proofErr w:type="spellStart"/>
+      <w:r>
+        <w:rPr>
+          <w:color w:val="FF0000"/>
+        </w:rPr>
+        <w:t>if</w:t>
+      </w:r>
+      <w:proofErr w:type="spellEnd"/>
+      <w:r>
+        <w:rPr>
+          <w:color w:val="FF0000"/>
+        </w:rPr>
+        <w:t xml:space="preserve"> jest</w:t>
+      </w:r>
+      <w:r>
+        <w:rPr>
+          <w:color w:val="FF0000"/>
+        </w:rPr>
+        <w:t xml:space="preserve"> </w:t>
+      </w:r>
+      <w:r>
+        <w:rPr>
+          <w:color w:val="FF0000"/>
+        </w:rPr>
+        <w:t xml:space="preserve">potrzeba </w:t>
       </w:r>
       <w:r>
         <w:rPr>
@@ -443,7 +565,21 @@
         <w:rPr>
           <w:color w:val="FF0000"/>
         </w:rPr>
-        <w:t>/geneza pracy – budujemy jakie są problemy (założenia)</w:t>
+        <w:t xml:space="preserve">/geneza pracy – </w:t>
+      </w:r>
+      <w:proofErr w:type="gramStart"/>
+      <w:r>
+        <w:rPr>
+          <w:color w:val="FF0000"/>
+        </w:rPr>
+        <w:t>budujemy jakie</w:t>
+      </w:r>
+      <w:proofErr w:type="gramEnd"/>
+      <w:r>
+        <w:rPr>
+          <w:color w:val="FF0000"/>
+        </w:rPr>
+        <w:t xml:space="preserve"> są problemy (założenia)</w:t>
       </w:r>
     </w:p>
     <w:p>
@@ -463,50 +599,80 @@
           <w:color w:val="FF0000"/>
         </w:rPr>
         <w:br/>
-        <w:t>(każdy ma lapka służbowego Windows 7 ++ )</w:t>
-      </w:r>
-    </w:p>
-    <w:p>
-      <w:pPr>
-        <w:rPr>
-          <w:color w:val="FF0000"/>
-        </w:rPr>
-      </w:pPr>
-    </w:p>
-    <w:p>
-      <w:pPr>
-        <w:rPr>
-          <w:color w:val="FF0000"/>
-        </w:rPr>
-      </w:pPr>
-    </w:p>
-    <w:p>
-      <w:pPr>
-        <w:rPr>
-          <w:color w:val="FF0000"/>
-        </w:rPr>
-      </w:pPr>
-      <w:r>
-        <w:rPr>
-          <w:color w:val="FF0000"/>
-        </w:rPr>
-        <w:t>Analiza przedwdrożeniowa wszystkie rzeczy które są nam potrzebne do wykonania zadania</w:t>
-      </w:r>
-    </w:p>
-    <w:p>
-      <w:pPr>
-        <w:rPr>
-          <w:color w:val="FF0000"/>
-        </w:rPr>
-      </w:pPr>
-      <w:r>
-        <w:rPr>
-          <w:color w:val="FF0000"/>
-        </w:rPr>
-        <w:t>//NIE NAZYWAĆ, OPISYWAĆ !!!</w:t>
+        <w:t xml:space="preserve">(każdy ma </w:t>
+      </w:r>
+      <w:proofErr w:type="spellStart"/>
+      <w:r>
+        <w:rPr>
+          <w:color w:val="FF0000"/>
+        </w:rPr>
+        <w:t>lapka</w:t>
+      </w:r>
+      <w:proofErr w:type="spellEnd"/>
+      <w:r>
+        <w:rPr>
+          <w:color w:val="FF0000"/>
+        </w:rPr>
+        <w:t xml:space="preserve"> służbowego </w:t>
+      </w:r>
+      <w:proofErr w:type="gramStart"/>
+      <w:r>
+        <w:rPr>
+          <w:color w:val="FF0000"/>
+        </w:rPr>
+        <w:t>Windows 7 ++ )</w:t>
       </w:r>
       <w:bookmarkStart w:id="0" w:name="_GoBack"/>
       <w:bookmarkEnd w:id="0"/>
+      <w:proofErr w:type="gramEnd"/>
+    </w:p>
+    <w:p>
+      <w:pPr>
+        <w:rPr>
+          <w:color w:val="FF0000"/>
+        </w:rPr>
+      </w:pPr>
+      <w:r>
+        <w:rPr>
+          <w:color w:val="FF0000"/>
+        </w:rPr>
+        <w:t xml:space="preserve">Analiza przedwdrożeniowa wszystkie </w:t>
+      </w:r>
+      <w:proofErr w:type="gramStart"/>
+      <w:r>
+        <w:rPr>
+          <w:color w:val="FF0000"/>
+        </w:rPr>
+        <w:t>rzeczy które</w:t>
+      </w:r>
+      <w:proofErr w:type="gramEnd"/>
+      <w:r>
+        <w:rPr>
+          <w:color w:val="FF0000"/>
+        </w:rPr>
+        <w:t xml:space="preserve"> są nam potrzebne do wykonania zadania</w:t>
+      </w:r>
+    </w:p>
+    <w:p>
+      <w:pPr>
+        <w:rPr>
+          <w:color w:val="FF0000"/>
+        </w:rPr>
+      </w:pPr>
+      <w:r>
+        <w:rPr>
+          <w:color w:val="FF0000"/>
+        </w:rPr>
+        <w:t xml:space="preserve">//NIE NAZYWAĆ, </w:t>
+      </w:r>
+      <w:proofErr w:type="gramStart"/>
+      <w:r>
+        <w:rPr>
+          <w:color w:val="FF0000"/>
+        </w:rPr>
+        <w:t>OPISYWAĆ !!!</w:t>
+      </w:r>
+      <w:proofErr w:type="gramEnd"/>
     </w:p>
     <w:sectPr>
       <w:pgSz w:w="11906" w:h="16838"/>
@@ -519,7 +685,7 @@
 </file>
 
 <file path=word/endnotes.xml><?xml version="1.0" encoding="utf-8"?>
-<w:endnotes xmlns:wpc="http://schemas.microsoft.com/office/word/2010/wordprocessingCanvas" xmlns:mc="http://schemas.openxmlformats.org/markup-compatibility/2006" xmlns:o="urn:schemas-microsoft-com:office:office" xmlns:r="http://schemas.openxmlformats.org/officeDocument/2006/relationships" xmlns:m="http://schemas.openxmlformats.org/officeDocument/2006/math" xmlns:v="urn:schemas-microsoft-com:vml" xmlns:wp14="http://schemas.microsoft.com/office/word/2010/wordprocessingDrawing" xmlns:wp="http://schemas.openxmlformats.org/drawingml/2006/wordprocessingDrawing" xmlns:w10="urn:schemas-microsoft-com:office:word" xmlns:w="http://schemas.openxmlformats.org/wordprocessingml/2006/main" xmlns:w14="http://schemas.microsoft.com/office/word/2010/wordml" xmlns:wpg="http://schemas.microsoft.com/office/word/2010/wordprocessingGroup" xmlns:wpi="http://schemas.microsoft.com/office/word/2010/wordprocessingInk" xmlns:wne="http://schemas.microsoft.com/office/word/2006/wordml" xmlns:wps="http://schemas.microsoft.com/office/word/2010/wordprocessingShape" mc:Ignorable="w14 wp14">
+<w:endnotes xmlns:wpc="http://schemas.microsoft.com/office/word/2010/wordprocessingCanvas" xmlns:mc="http://schemas.openxmlformats.org/markup-compatibility/2006" xmlns:o="urn:schemas-microsoft-com:office:office" xmlns:r="http://schemas.openxmlformats.org/officeDocument/2006/relationships" xmlns:m="http://schemas.openxmlformats.org/officeDocument/2006/math" xmlns:v="urn:schemas-microsoft-com:vml" xmlns:wp14="http://schemas.microsoft.com/office/word/2010/wordprocessingDrawing" xmlns:wp="http://schemas.openxmlformats.org/drawingml/2006/wordprocessingDrawing" xmlns:w10="urn:schemas-microsoft-com:office:word" xmlns:w="http://schemas.openxmlformats.org/wordprocessingml/2006/main" xmlns:w14="http://schemas.microsoft.com/office/word/2010/wordml" xmlns:w15="http://schemas.microsoft.com/office/word/2012/wordml" xmlns:wpg="http://schemas.microsoft.com/office/word/2010/wordprocessingGroup" xmlns:wpi="http://schemas.microsoft.com/office/word/2010/wordprocessingInk" xmlns:wne="http://schemas.microsoft.com/office/word/2006/wordml" xmlns:wps="http://schemas.microsoft.com/office/word/2010/wordprocessingShape" mc:Ignorable="w14 w15 wp14">
   <w:endnote w:type="separator" w:id="-1">
     <w:p>
       <w:pPr>
@@ -544,7 +710,7 @@
 </file>
 
 <file path=word/footnotes.xml><?xml version="1.0" encoding="utf-8"?>
-<w:footnotes xmlns:wpc="http://schemas.microsoft.com/office/word/2010/wordprocessingCanvas" xmlns:mc="http://schemas.openxmlformats.org/markup-compatibility/2006" xmlns:o="urn:schemas-microsoft-com:office:office" xmlns:r="http://schemas.openxmlformats.org/officeDocument/2006/relationships" xmlns:m="http://schemas.openxmlformats.org/officeDocument/2006/math" xmlns:v="urn:schemas-microsoft-com:vml" xmlns:wp14="http://schemas.microsoft.com/office/word/2010/wordprocessingDrawing" xmlns:wp="http://schemas.openxmlformats.org/drawingml/2006/wordprocessingDrawing" xmlns:w10="urn:schemas-microsoft-com:office:word" xmlns:w="http://schemas.openxmlformats.org/wordprocessingml/2006/main" xmlns:w14="http://schemas.microsoft.com/office/word/2010/wordml" xmlns:wpg="http://schemas.microsoft.com/office/word/2010/wordprocessingGroup" xmlns:wpi="http://schemas.microsoft.com/office/word/2010/wordprocessingInk" xmlns:wne="http://schemas.microsoft.com/office/word/2006/wordml" xmlns:wps="http://schemas.microsoft.com/office/word/2010/wordprocessingShape" mc:Ignorable="w14 wp14">
+<w:footnotes xmlns:wpc="http://schemas.microsoft.com/office/word/2010/wordprocessingCanvas" xmlns:mc="http://schemas.openxmlformats.org/markup-compatibility/2006" xmlns:o="urn:schemas-microsoft-com:office:office" xmlns:r="http://schemas.openxmlformats.org/officeDocument/2006/relationships" xmlns:m="http://schemas.openxmlformats.org/officeDocument/2006/math" xmlns:v="urn:schemas-microsoft-com:vml" xmlns:wp14="http://schemas.microsoft.com/office/word/2010/wordprocessingDrawing" xmlns:wp="http://schemas.openxmlformats.org/drawingml/2006/wordprocessingDrawing" xmlns:w10="urn:schemas-microsoft-com:office:word" xmlns:w="http://schemas.openxmlformats.org/wordprocessingml/2006/main" xmlns:w14="http://schemas.microsoft.com/office/word/2010/wordml" xmlns:w15="http://schemas.microsoft.com/office/word/2012/wordml" xmlns:wpg="http://schemas.microsoft.com/office/word/2010/wordprocessingGroup" xmlns:wpi="http://schemas.microsoft.com/office/word/2010/wordprocessingInk" xmlns:wne="http://schemas.microsoft.com/office/word/2006/wordml" xmlns:wps="http://schemas.microsoft.com/office/word/2010/wordprocessingShape" mc:Ignorable="w14 w15 wp14">
   <w:footnote w:type="separator" w:id="-1">
     <w:p>
       <w:pPr>
@@ -580,15 +746,44 @@
         <w:t xml:space="preserve"> </w:t>
       </w:r>
       <w:r>
-        <w:t>http://www.wykresy.net/liniowe/liczba-hoteli-w-polsce-ostatnie-12-lat.html</w:t>
-      </w:r>
+        <w:t>http</w:t>
+      </w:r>
+      <w:proofErr w:type="gramStart"/>
+      <w:r>
+        <w:t>://www</w:t>
+      </w:r>
+      <w:proofErr w:type="gramEnd"/>
+      <w:r>
+        <w:t>.</w:t>
+      </w:r>
+      <w:proofErr w:type="gramStart"/>
+      <w:r>
+        <w:t>wykresy</w:t>
+      </w:r>
+      <w:proofErr w:type="gramEnd"/>
+      <w:r>
+        <w:t>.</w:t>
+      </w:r>
+      <w:proofErr w:type="gramStart"/>
+      <w:r>
+        <w:t>net</w:t>
+      </w:r>
+      <w:proofErr w:type="gramEnd"/>
+      <w:r>
+        <w:t>/liniowe/liczba-hoteli-w-polsce-ostatnie-12-lat.</w:t>
+      </w:r>
+      <w:proofErr w:type="gramStart"/>
+      <w:r>
+        <w:t>html</w:t>
+      </w:r>
+      <w:proofErr w:type="gramEnd"/>
     </w:p>
   </w:footnote>
 </w:footnotes>
 </file>
 
 <file path=word/styles.xml><?xml version="1.0" encoding="utf-8"?>
-<w:styles xmlns:mc="http://schemas.openxmlformats.org/markup-compatibility/2006" xmlns:r="http://schemas.openxmlformats.org/officeDocument/2006/relationships" xmlns:w="http://schemas.openxmlformats.org/wordprocessingml/2006/main" xmlns:w14="http://schemas.microsoft.com/office/word/2010/wordml" mc:Ignorable="w14">
+<w:styles xmlns:mc="http://schemas.openxmlformats.org/markup-compatibility/2006" xmlns:r="http://schemas.openxmlformats.org/officeDocument/2006/relationships" xmlns:w="http://schemas.openxmlformats.org/wordprocessingml/2006/main" xmlns:w14="http://schemas.microsoft.com/office/word/2010/wordml" xmlns:w15="http://schemas.microsoft.com/office/word/2012/wordml" mc:Ignorable="w14 w15">
   <w:docDefaults>
     <w:rPrDefault>
       <w:rPr>
@@ -604,412 +799,378 @@
       </w:pPr>
     </w:pPrDefault>
   </w:docDefaults>
-  <w:latentStyles w:defLockedState="0" w:defUIPriority="99" w:defSemiHidden="1" w:defUnhideWhenUsed="1" w:defQFormat="0" w:count="267">
-    <w:lsdException w:name="Normal" w:semiHidden="0" w:uiPriority="0" w:unhideWhenUsed="0" w:qFormat="1"/>
-    <w:lsdException w:name="heading 1" w:semiHidden="0" w:uiPriority="9" w:unhideWhenUsed="0" w:qFormat="1"/>
-    <w:lsdException w:name="heading 2" w:uiPriority="9" w:qFormat="1"/>
-    <w:lsdException w:name="heading 3" w:uiPriority="9" w:qFormat="1"/>
-    <w:lsdException w:name="heading 4" w:uiPriority="9" w:qFormat="1"/>
-    <w:lsdException w:name="heading 5" w:uiPriority="9" w:qFormat="1"/>
-    <w:lsdException w:name="heading 6" w:uiPriority="9" w:qFormat="1"/>
-    <w:lsdException w:name="heading 7" w:uiPriority="9" w:qFormat="1"/>
-    <w:lsdException w:name="heading 8" w:uiPriority="9" w:qFormat="1"/>
-    <w:lsdException w:name="heading 9" w:uiPriority="9" w:qFormat="1"/>
-    <w:lsdException w:name="toc 1" w:uiPriority="39"/>
-    <w:lsdException w:name="toc 2" w:uiPriority="39"/>
-    <w:lsdException w:name="toc 3" w:uiPriority="39"/>
-    <w:lsdException w:name="toc 4" w:uiPriority="39"/>
-    <w:lsdException w:name="toc 5" w:uiPriority="39"/>
-    <w:lsdException w:name="toc 6" w:uiPriority="39"/>
-    <w:lsdException w:name="toc 7" w:uiPriority="39"/>
-    <w:lsdException w:name="toc 8" w:uiPriority="39"/>
-    <w:lsdException w:name="toc 9" w:uiPriority="39"/>
-    <w:lsdException w:name="caption" w:uiPriority="35" w:qFormat="1"/>
-    <w:lsdException w:name="Title" w:semiHidden="0" w:uiPriority="10" w:unhideWhenUsed="0" w:qFormat="1"/>
-    <w:lsdException w:name="Default Paragraph Font" w:uiPriority="1"/>
-    <w:lsdException w:name="Subtitle" w:semiHidden="0" w:uiPriority="11" w:unhideWhenUsed="0" w:qFormat="1"/>
-    <w:lsdException w:name="Strong" w:semiHidden="0" w:uiPriority="22" w:unhideWhenUsed="0" w:qFormat="1"/>
-    <w:lsdException w:name="Emphasis" w:semiHidden="0" w:uiPriority="20" w:unhideWhenUsed="0" w:qFormat="1"/>
-    <w:lsdException w:name="Table Grid" w:semiHidden="0" w:uiPriority="59" w:unhideWhenUsed="0"/>
-    <w:lsdException w:name="Placeholder Text" w:unhideWhenUsed="0"/>
-    <w:lsdException w:name="No Spacing" w:semiHidden="0" w:uiPriority="1" w:unhideWhenUsed="0" w:qFormat="1"/>
-    <w:lsdException w:name="Light Shading" w:semiHidden="0" w:uiPriority="60" w:unhideWhenUsed="0"/>
-    <w:lsdException w:name="Light List" w:semiHidden="0" w:uiPriority="61" w:unhideWhenUsed="0"/>
-    <w:lsdException w:name="Light Grid" w:semiHidden="0" w:uiPriority="62" w:unhideWhenUsed="0"/>
-    <w:lsdException w:name="Medium Shading 1" w:semiHidden="0" w:uiPriority="63" w:unhideWhenUsed="0"/>
-    <w:lsdException w:name="Medium Shading 2" w:semiHidden="0" w:uiPriority="64" w:unhideWhenUsed="0"/>
-    <w:lsdException w:name="Medium List 1" w:semiHidden="0" w:uiPriority="65" w:unhideWhenUsed="0"/>
-    <w:lsdException w:name="Medium List 2" w:semiHidden="0" w:uiPriority="66" w:unhideWhenUsed="0"/>
-    <w:lsdException w:name="Medium Grid 1" w:semiHidden="0" w:uiPriority="67" w:unhideWhenUsed="0"/>
-    <w:lsdException w:name="Medium Grid 2" w:semiHidden="0" w:uiPriority="68" w:unhideWhenUsed="0"/>
-    <w:lsdException w:name="Medium Grid 3" w:semiHidden="0" w:uiPriority="69" w:unhideWhenUsed="0"/>
-    <w:lsdException w:name="Dark List" w:semiHidden="0" w:uiPriority="70" w:unhideWhenUsed="0"/>
-    <w:lsdException w:name="Colorful Shading" w:semiHidden="0" w:uiPriority="71" w:unhideWhenUsed="0"/>
-    <w:lsdException w:name="Colorful List" w:semiHidden="0" w:uiPriority="72" w:unhideWhenUsed="0"/>
-    <w:lsdException w:name="Colorful Grid" w:semiHidden="0" w:uiPriority="73" w:unhideWhenUsed="0"/>
-    <w:lsdException w:name="Light Shading Accent 1" w:semiHidden="0" w:uiPriority="60" w:unhideWhenUsed="0"/>
-    <w:lsdException w:name="Light List Accent 1" w:semiHidden="0" w:uiPriority="61" w:unhideWhenUsed="0"/>
-    <w:lsdException w:name="Light Grid Accent 1" w:semiHidden="0" w:uiPriority="62" w:unhideWhenUsed="0"/>
-    <w:lsdException w:name="Medium Shading 1 Accent 1" w:semiHidden="0" w:uiPriority="63" w:unhideWhenUsed="0"/>
-    <w:lsdException w:name="Medium Shading 2 Accent 1" w:semiHidden="0" w:uiPriority="64" w:unhideWhenUsed="0"/>
-    <w:lsdException w:name="Medium List 1 Accent 1" w:semiHidden="0" w:uiPriority="65" w:unhideWhenUsed="0"/>
-    <w:lsdException w:name="Revision" w:unhideWhenUsed="0"/>
-    <w:lsdException w:name="List Paragraph" w:semiHidden="0" w:uiPriority="34" w:unhideWhenUsed="0" w:qFormat="1"/>
-    <w:lsdException w:name="Quote" w:semiHidden="0" w:uiPriority="29" w:unhideWhenUsed="0" w:qFormat="1"/>
-    <w:lsdException w:name="Intense Quote" w:semiHidden="0" w:uiPriority="30" w:unhideWhenUsed="0" w:qFormat="1"/>
-    <w:lsdException w:name="Medium List 2 Accent 1" w:semiHidden="0" w:uiPriority="66" w:unhideWhenUsed="0"/>
-    <w:lsdException w:name="Medium Grid 1 Accent 1" w:semiHidden="0" w:uiPriority="67" w:unhideWhenUsed="0"/>
-    <w:lsdException w:name="Medium Grid 2 Accent 1" w:semiHidden="0" w:uiPriority="68" w:unhideWhenUsed="0"/>
-    <w:lsdException w:name="Medium Grid 3 Accent 1" w:semiHidden="0" w:uiPriority="69" w:unhideWhenUsed="0"/>
-    <w:lsdException w:name="Dark List Accent 1" w:semiHidden="0" w:uiPriority="70" w:unhideWhenUsed="0"/>
-    <w:lsdException w:name="Colorful Shading Accent 1" w:semiHidden="0" w:uiPriority="71" w:unhideWhenUsed="0"/>
-    <w:lsdException w:name="Colorful List Accent 1" w:semiHidden="0" w:uiPriority="72" w:unhideWhenUsed="0"/>
-    <w:lsdException w:name="Colorful Grid Accent 1" w:semiHidden="0" w:uiPriority="73" w:unhideWhenUsed="0"/>
-    <w:lsdException w:name="Light Shading Accent 2" w:semiHidden="0" w:uiPriority="60" w:unhideWhenUsed="0"/>
-    <w:lsdException w:name="Light List Accent 2" w:semiHidden="0" w:uiPriority="61" w:unhideWhenUsed="0"/>
-    <w:lsdException w:name="Light Grid Accent 2" w:semiHidden="0" w:uiPriority="62" w:unhideWhenUsed="0"/>
-    <w:lsdException w:name="Medium Shading 1 Accent 2" w:semiHidden="0" w:uiPriority="63" w:unhideWhenUsed="0"/>
-    <w:lsdException w:name="Medium Shading 2 Accent 2" w:semiHidden="0" w:uiPriority="64" w:unhideWhenUsed="0"/>
-    <w:lsdException w:name="Medium List 1 Accent 2" w:semiHidden="0" w:uiPriority="65" w:unhideWhenUsed="0"/>
-    <w:lsdException w:name="Medium List 2 Accent 2" w:semiHidden="0" w:uiPriority="66" w:unhideWhenUsed="0"/>
-    <w:lsdException w:name="Medium Grid 1 Accent 2" w:semiHidden="0" w:uiPriority="67" w:unhideWhenUsed="0"/>
-    <w:lsdException w:name="Medium Grid 2 Accent 2" w:semiHidden="0" w:uiPriority="68" w:unhideWhenUsed="0"/>
-    <w:lsdException w:name="Medium Grid 3 Accent 2" w:semiHidden="0" w:uiPriority="69" w:unhideWhenUsed="0"/>
-    <w:lsdException w:name="Dark List Accent 2" w:semiHidden="0" w:uiPriority="70" w:unhideWhenUsed="0"/>
-    <w:lsdException w:name="Colorful Shading Accent 2" w:semiHidden="0" w:uiPriority="71" w:unhideWhenUsed="0"/>
-    <w:lsdException w:name="Colorful List Accent 2" w:semiHidden="0" w:uiPriority="72" w:unhideWhenUsed="0"/>
-    <w:lsdException w:name="Colorful Grid Accent 2" w:semiHidden="0" w:uiPriority="73" w:unhideWhenUsed="0"/>
-    <w:lsdException w:name="Light Shading Accent 3" w:semiHidden="0" w:uiPriority="60" w:unhideWhenUsed="0"/>
-    <w:lsdException w:name="Light List Accent 3" w:semiHidden="0" w:uiPriority="61" w:unhideWhenUsed="0"/>
-    <w:lsdException w:name="Light Grid Accent 3" w:semiHidden="0" w:uiPriority="62" w:unhideWhenUsed="0"/>
-    <w:lsdException w:name="Medium Shading 1 Accent 3" w:semiHidden="0" w:uiPriority="63" w:unhideWhenUsed="0"/>
-    <w:lsdException w:name="Medium Shading 2 Accent 3" w:semiHidden="0" w:uiPriority="64" w:unhideWhenUsed="0"/>
-    <w:lsdException w:name="Medium List 1 Accent 3" w:semiHidden="0" w:uiPriority="65" w:unhideWhenUsed="0"/>
-    <w:lsdException w:name="Medium List 2 Accent 3" w:semiHidden="0" w:uiPriority="66" w:unhideWhenUsed="0"/>
-    <w:lsdException w:name="Medium Grid 1 Accent 3" w:semiHidden="0" w:uiPriority="67" w:unhideWhenUsed="0"/>
-    <w:lsdException w:name="Medium Grid 2 Accent 3" w:semiHidden="0" w:uiPriority="68" w:unhideWhenUsed="0"/>
-    <w:lsdException w:name="Medium Grid 3 Accent 3" w:semiHidden="0" w:uiPriority="69" w:unhideWhenUsed="0"/>
-    <w:lsdException w:name="Dark List Accent 3" w:semiHidden="0" w:uiPriority="70" w:unhideWhenUsed="0"/>
-    <w:lsdException w:name="Colorful Shading Accent 3" w:semiHidden="0" w:uiPriority="71" w:unhideWhenUsed="0"/>
-    <w:lsdException w:name="Colorful List Accent 3" w:semiHidden="0" w:uiPriority="72" w:unhideWhenUsed="0"/>
-    <w:lsdException w:name="Colorful Grid Accent 3" w:semiHidden="0" w:uiPriority="73" w:unhideWhenUsed="0"/>
-    <w:lsdException w:name="Light Shading Accent 4" w:semiHidden="0" w:uiPriority="60" w:unhideWhenUsed="0"/>
-    <w:lsdException w:name="Light List Accent 4" w:semiHidden="0" w:uiPriority="61" w:unhideWhenUsed="0"/>
-    <w:lsdException w:name="Light Grid Accent 4" w:semiHidden="0" w:uiPriority="62" w:unhideWhenUsed="0"/>
-    <w:lsdException w:name="Medium Shading 1 Accent 4" w:semiHidden="0" w:uiPriority="63" w:unhideWhenUsed="0"/>
-    <w:lsdException w:name="Medium Shading 2 Accent 4" w:semiHidden="0" w:uiPriority="64" w:unhideWhenUsed="0"/>
-    <w:lsdException w:name="Medium List 1 Accent 4" w:semiHidden="0" w:uiPriority="65" w:unhideWhenUsed="0"/>
-    <w:lsdException w:name="Medium List 2 Accent 4" w:semiHidden="0" w:uiPriority="66" w:unhideWhenUsed="0"/>
-    <w:lsdException w:name="Medium Grid 1 Accent 4" w:semiHidden="0" w:uiPriority="67" w:unhideWhenUsed="0"/>
-    <w:lsdException w:name="Medium Grid 2 Accent 4" w:semiHidden="0" w:uiPriority="68" w:unhideWhenUsed="0"/>
-    <w:lsdException w:name="Medium Grid 3 Accent 4" w:semiHidden="0" w:uiPriority="69" w:unhideWhenUsed="0"/>
-    <w:lsdException w:name="Dark List Accent 4" w:semiHidden="0" w:uiPriority="70" w:unhideWhenUsed="0"/>
-    <w:lsdException w:name="Colorful Shading Accent 4" w:semiHidden="0" w:uiPriority="71" w:unhideWhenUsed="0"/>
-    <w:lsdException w:name="Colorful List Accent 4" w:semiHidden="0" w:uiPriority="72" w:unhideWhenUsed="0"/>
-    <w:lsdException w:name="Colorful Grid Accent 4" w:semiHidden="0" w:uiPriority="73" w:unhideWhenUsed="0"/>
-    <w:lsdException w:name="Light Shading Accent 5" w:semiHidden="0" w:uiPriority="60" w:unhideWhenUsed="0"/>
-    <w:lsdException w:name="Light List Accent 5" w:semiHidden="0" w:uiPriority="61" w:unhideWhenUsed="0"/>
-    <w:lsdException w:name="Light Grid Accent 5" w:semiHidden="0" w:uiPriority="62" w:unhideWhenUsed="0"/>
-    <w:lsdException w:name="Medium Shading 1 Accent 5" w:semiHidden="0" w:uiPriority="63" w:unhideWhenUsed="0"/>
-    <w:lsdException w:name="Medium Shading 2 Accent 5" w:semiHidden="0" w:uiPriority="64" w:unhideWhenUsed="0"/>
-    <w:lsdException w:name="Medium List 1 Accent 5" w:semiHidden="0" w:uiPriority="65" w:unhideWhenUsed="0"/>
-    <w:lsdException w:name="Medium List 2 Accent 5" w:semiHidden="0" w:uiPriority="66" w:unhideWhenUsed="0"/>
-    <w:lsdException w:name="Medium Grid 1 Accent 5" w:semiHidden="0" w:uiPriority="67" w:unhideWhenUsed="0"/>
-    <w:lsdException w:name="Medium Grid 2 Accent 5" w:semiHidden="0" w:uiPriority="68" w:unhideWhenUsed="0"/>
-    <w:lsdException w:name="Medium Grid 3 Accent 5" w:semiHidden="0" w:uiPriority="69" w:unhideWhenUsed="0"/>
-    <w:lsdException w:name="Dark List Accent 5" w:semiHidden="0" w:uiPriority="70" w:unhideWhenUsed="0"/>
-    <w:lsdException w:name="Colorful Shading Accent 5" w:semiHidden="0" w:uiPriority="71" w:unhideWhenUsed="0"/>
-    <w:lsdException w:name="Colorful List Accent 5" w:semiHidden="0" w:uiPriority="72" w:unhideWhenUsed="0"/>
-    <w:lsdException w:name="Colorful Grid Accent 5" w:semiHidden="0" w:uiPriority="73" w:unhideWhenUsed="0"/>
-    <w:lsdException w:name="Light Shading Accent 6" w:semiHidden="0" w:uiPriority="60" w:unhideWhenUsed="0"/>
-    <w:lsdException w:name="Light List Accent 6" w:semiHidden="0" w:uiPriority="61" w:unhideWhenUsed="0"/>
-    <w:lsdException w:name="Light Grid Accent 6" w:semiHidden="0" w:uiPriority="62" w:unhideWhenUsed="0"/>
-    <w:lsdException w:name="Medium Shading 1 Accent 6" w:semiHidden="0" w:uiPriority="63" w:unhideWhenUsed="0"/>
-    <w:lsdException w:name="Medium Shading 2 Accent 6" w:semiHidden="0" w:uiPriority="64" w:unhideWhenUsed="0"/>
-    <w:lsdException w:name="Medium List 1 Accent 6" w:semiHidden="0" w:uiPriority="65" w:unhideWhenUsed="0"/>
-    <w:lsdException w:name="Medium List 2 Accent 6" w:semiHidden="0" w:uiPriority="66" w:unhideWhenUsed="0"/>
-    <w:lsdException w:name="Medium Grid 1 Accent 6" w:semiHidden="0" w:uiPriority="67" w:unhideWhenUsed="0"/>
-    <w:lsdException w:name="Medium Grid 2 Accent 6" w:semiHidden="0" w:uiPriority="68" w:unhideWhenUsed="0"/>
-    <w:lsdException w:name="Medium Grid 3 Accent 6" w:semiHidden="0" w:uiPriority="69" w:unhideWhenUsed="0"/>
-    <w:lsdException w:name="Dark List Accent 6" w:semiHidden="0" w:uiPriority="70" w:unhideWhenUsed="0"/>
-    <w:lsdException w:name="Colorful Shading Accent 6" w:semiHidden="0" w:uiPriority="71" w:unhideWhenUsed="0"/>
-    <w:lsdException w:name="Colorful List Accent 6" w:semiHidden="0" w:uiPriority="72" w:unhideWhenUsed="0"/>
-    <w:lsdException w:name="Colorful Grid Accent 6" w:semiHidden="0" w:uiPriority="73" w:unhideWhenUsed="0"/>
-    <w:lsdException w:name="Subtle Emphasis" w:semiHidden="0" w:uiPriority="19" w:unhideWhenUsed="0" w:qFormat="1"/>
-    <w:lsdException w:name="Intense Emphasis" w:semiHidden="0" w:uiPriority="21" w:unhideWhenUsed="0" w:qFormat="1"/>
-    <w:lsdException w:name="Subtle Reference" w:semiHidden="0" w:uiPriority="31" w:unhideWhenUsed="0" w:qFormat="1"/>
-    <w:lsdException w:name="Intense Reference" w:semiHidden="0" w:uiPriority="32" w:unhideWhenUsed="0" w:qFormat="1"/>
-    <w:lsdException w:name="Book Title" w:semiHidden="0" w:uiPriority="33" w:unhideWhenUsed="0" w:qFormat="1"/>
-    <w:lsdException w:name="Bibliography" w:uiPriority="37"/>
-    <w:lsdException w:name="TOC Heading" w:uiPriority="39" w:qFormat="1"/>
-  </w:latentStyles>
-  <w:style w:type="paragraph" w:default="1" w:styleId="Normalny">
-    <w:name w:val="Normal"/>
-    <w:qFormat/>
-  </w:style>
-  <w:style w:type="character" w:default="1" w:styleId="Domylnaczcionkaakapitu">
-    <w:name w:val="Default Paragraph Font"/>
-    <w:uiPriority w:val="1"/>
-    <w:semiHidden/>
-    <w:unhideWhenUsed/>
-  </w:style>
-  <w:style w:type="table" w:default="1" w:styleId="Standardowy">
-    <w:name w:val="Normal Table"/>
-    <w:uiPriority w:val="99"/>
-    <w:semiHidden/>
-    <w:unhideWhenUsed/>
-    <w:tblPr>
-      <w:tblInd w:w="0" w:type="dxa"/>
-      <w:tblCellMar>
-        <w:top w:w="0" w:type="dxa"/>
-        <w:left w:w="108" w:type="dxa"/>
-        <w:bottom w:w="0" w:type="dxa"/>
-        <w:right w:w="108" w:type="dxa"/>
-      </w:tblCellMar>
-    </w:tblPr>
-  </w:style>
-  <w:style w:type="numbering" w:default="1" w:styleId="Bezlisty">
-    <w:name w:val="No List"/>
-    <w:uiPriority w:val="99"/>
-    <w:semiHidden/>
-    <w:unhideWhenUsed/>
-  </w:style>
-  <w:style w:type="paragraph" w:styleId="Tekstprzypisukocowego">
-    <w:name w:val="endnote text"/>
-    <w:basedOn w:val="Normalny"/>
-    <w:link w:val="TekstprzypisukocowegoZnak"/>
-    <w:uiPriority w:val="99"/>
-    <w:semiHidden/>
-    <w:unhideWhenUsed/>
-    <w:rsid w:val="00AA6047"/>
-    <w:pPr>
-      <w:spacing w:after="0" w:line="240" w:lineRule="auto"/>
-    </w:pPr>
-    <w:rPr>
-      <w:sz w:val="20"/>
-      <w:szCs w:val="20"/>
-    </w:rPr>
-  </w:style>
-  <w:style w:type="character" w:customStyle="1" w:styleId="TekstprzypisukocowegoZnak">
-    <w:name w:val="Tekst przypisu końcowego Znak"/>
-    <w:basedOn w:val="Domylnaczcionkaakapitu"/>
-    <w:link w:val="Tekstprzypisukocowego"/>
-    <w:uiPriority w:val="99"/>
-    <w:semiHidden/>
-    <w:rsid w:val="00AA6047"/>
-    <w:rPr>
-      <w:sz w:val="20"/>
-      <w:szCs w:val="20"/>
-    </w:rPr>
-  </w:style>
-  <w:style w:type="character" w:styleId="Odwoanieprzypisukocowego">
-    <w:name w:val="endnote reference"/>
-    <w:basedOn w:val="Domylnaczcionkaakapitu"/>
-    <w:uiPriority w:val="99"/>
-    <w:semiHidden/>
-    <w:unhideWhenUsed/>
-    <w:rsid w:val="00AA6047"/>
-    <w:rPr>
-      <w:vertAlign w:val="superscript"/>
-    </w:rPr>
-  </w:style>
-  <w:style w:type="paragraph" w:styleId="Tekstprzypisudolnego">
-    <w:name w:val="footnote text"/>
-    <w:basedOn w:val="Normalny"/>
-    <w:link w:val="TekstprzypisudolnegoZnak"/>
-    <w:uiPriority w:val="99"/>
-    <w:semiHidden/>
-    <w:unhideWhenUsed/>
-    <w:rsid w:val="00AA6047"/>
-    <w:pPr>
-      <w:spacing w:after="0" w:line="240" w:lineRule="auto"/>
-    </w:pPr>
-    <w:rPr>
-      <w:sz w:val="20"/>
-      <w:szCs w:val="20"/>
-    </w:rPr>
-  </w:style>
-  <w:style w:type="character" w:customStyle="1" w:styleId="TekstprzypisudolnegoZnak">
-    <w:name w:val="Tekst przypisu dolnego Znak"/>
-    <w:basedOn w:val="Domylnaczcionkaakapitu"/>
-    <w:link w:val="Tekstprzypisudolnego"/>
-    <w:uiPriority w:val="99"/>
-    <w:semiHidden/>
-    <w:rsid w:val="00AA6047"/>
-    <w:rPr>
-      <w:sz w:val="20"/>
-      <w:szCs w:val="20"/>
-    </w:rPr>
-  </w:style>
-  <w:style w:type="character" w:styleId="Odwoanieprzypisudolnego">
-    <w:name w:val="footnote reference"/>
-    <w:basedOn w:val="Domylnaczcionkaakapitu"/>
-    <w:uiPriority w:val="99"/>
-    <w:semiHidden/>
-    <w:unhideWhenUsed/>
-    <w:rsid w:val="00AA6047"/>
-    <w:rPr>
-      <w:vertAlign w:val="superscript"/>
-    </w:rPr>
-  </w:style>
-</w:styles>
-</file>
-
-<file path=word/stylesWithEffects.xml><?xml version="1.0" encoding="utf-8"?>
-<w:styles xmlns:wpc="http://schemas.microsoft.com/office/word/2010/wordprocessingCanvas" xmlns:mc="http://schemas.openxmlformats.org/markup-compatibility/2006" xmlns:o="urn:schemas-microsoft-com:office:office" xmlns:r="http://schemas.openxmlformats.org/officeDocument/2006/relationships" xmlns:m="http://schemas.openxmlformats.org/officeDocument/2006/math" xmlns:v="urn:schemas-microsoft-com:vml" xmlns:wp14="http://schemas.microsoft.com/office/word/2010/wordprocessingDrawing" xmlns:wp="http://schemas.openxmlformats.org/drawingml/2006/wordprocessingDrawing" xmlns:w10="urn:schemas-microsoft-com:office:word" xmlns:w="http://schemas.openxmlformats.org/wordprocessingml/2006/main" xmlns:w14="http://schemas.microsoft.com/office/word/2010/wordml" xmlns:wpg="http://schemas.microsoft.com/office/word/2010/wordprocessingGroup" xmlns:wpi="http://schemas.microsoft.com/office/word/2010/wordprocessingInk" xmlns:wne="http://schemas.microsoft.com/office/word/2006/wordml" xmlns:wps="http://schemas.microsoft.com/office/word/2010/wordprocessingShape" mc:Ignorable="w14 wp14">
-  <w:docDefaults>
-    <w:rPrDefault>
-      <w:rPr>
-        <w:rFonts w:asciiTheme="minorHAnsi" w:eastAsiaTheme="minorHAnsi" w:hAnsiTheme="minorHAnsi" w:cstheme="minorBidi"/>
-        <w:sz w:val="22"/>
-        <w:szCs w:val="22"/>
-        <w:lang w:val="pl-PL" w:eastAsia="en-US" w:bidi="ar-SA"/>
-      </w:rPr>
-    </w:rPrDefault>
-    <w:pPrDefault>
-      <w:pPr>
-        <w:spacing w:after="200" w:line="276" w:lineRule="auto"/>
-      </w:pPr>
-    </w:pPrDefault>
-  </w:docDefaults>
-  <w:latentStyles w:defLockedState="0" w:defUIPriority="99" w:defSemiHidden="1" w:defUnhideWhenUsed="1" w:defQFormat="0" w:count="267">
-    <w:lsdException w:name="Normal" w:semiHidden="0" w:uiPriority="0" w:unhideWhenUsed="0" w:qFormat="1"/>
-    <w:lsdException w:name="heading 1" w:semiHidden="0" w:uiPriority="9" w:unhideWhenUsed="0" w:qFormat="1"/>
-    <w:lsdException w:name="heading 2" w:uiPriority="9" w:qFormat="1"/>
-    <w:lsdException w:name="heading 3" w:uiPriority="9" w:qFormat="1"/>
-    <w:lsdException w:name="heading 4" w:uiPriority="9" w:qFormat="1"/>
-    <w:lsdException w:name="heading 5" w:uiPriority="9" w:qFormat="1"/>
-    <w:lsdException w:name="heading 6" w:uiPriority="9" w:qFormat="1"/>
-    <w:lsdException w:name="heading 7" w:uiPriority="9" w:qFormat="1"/>
-    <w:lsdException w:name="heading 8" w:uiPriority="9" w:qFormat="1"/>
-    <w:lsdException w:name="heading 9" w:uiPriority="9" w:qFormat="1"/>
-    <w:lsdException w:name="toc 1" w:uiPriority="39"/>
-    <w:lsdException w:name="toc 2" w:uiPriority="39"/>
-    <w:lsdException w:name="toc 3" w:uiPriority="39"/>
-    <w:lsdException w:name="toc 4" w:uiPriority="39"/>
-    <w:lsdException w:name="toc 5" w:uiPriority="39"/>
-    <w:lsdException w:name="toc 6" w:uiPriority="39"/>
-    <w:lsdException w:name="toc 7" w:uiPriority="39"/>
-    <w:lsdException w:name="toc 8" w:uiPriority="39"/>
-    <w:lsdException w:name="toc 9" w:uiPriority="39"/>
-    <w:lsdException w:name="caption" w:uiPriority="35" w:qFormat="1"/>
-    <w:lsdException w:name="Title" w:semiHidden="0" w:uiPriority="10" w:unhideWhenUsed="0" w:qFormat="1"/>
-    <w:lsdException w:name="Default Paragraph Font" w:uiPriority="1"/>
-    <w:lsdException w:name="Subtitle" w:semiHidden="0" w:uiPriority="11" w:unhideWhenUsed="0" w:qFormat="1"/>
-    <w:lsdException w:name="Strong" w:semiHidden="0" w:uiPriority="22" w:unhideWhenUsed="0" w:qFormat="1"/>
-    <w:lsdException w:name="Emphasis" w:semiHidden="0" w:uiPriority="20" w:unhideWhenUsed="0" w:qFormat="1"/>
-    <w:lsdException w:name="Table Grid" w:semiHidden="0" w:uiPriority="59" w:unhideWhenUsed="0"/>
-    <w:lsdException w:name="Placeholder Text" w:unhideWhenUsed="0"/>
-    <w:lsdException w:name="No Spacing" w:semiHidden="0" w:uiPriority="1" w:unhideWhenUsed="0" w:qFormat="1"/>
-    <w:lsdException w:name="Light Shading" w:semiHidden="0" w:uiPriority="60" w:unhideWhenUsed="0"/>
-    <w:lsdException w:name="Light List" w:semiHidden="0" w:uiPriority="61" w:unhideWhenUsed="0"/>
-    <w:lsdException w:name="Light Grid" w:semiHidden="0" w:uiPriority="62" w:unhideWhenUsed="0"/>
-    <w:lsdException w:name="Medium Shading 1" w:semiHidden="0" w:uiPriority="63" w:unhideWhenUsed="0"/>
-    <w:lsdException w:name="Medium Shading 2" w:semiHidden="0" w:uiPriority="64" w:unhideWhenUsed="0"/>
-    <w:lsdException w:name="Medium List 1" w:semiHidden="0" w:uiPriority="65" w:unhideWhenUsed="0"/>
-    <w:lsdException w:name="Medium List 2" w:semiHidden="0" w:uiPriority="66" w:unhideWhenUsed="0"/>
-    <w:lsdException w:name="Medium Grid 1" w:semiHidden="0" w:uiPriority="67" w:unhideWhenUsed="0"/>
-    <w:lsdException w:name="Medium Grid 2" w:semiHidden="0" w:uiPriority="68" w:unhideWhenUsed="0"/>
-    <w:lsdException w:name="Medium Grid 3" w:semiHidden="0" w:uiPriority="69" w:unhideWhenUsed="0"/>
-    <w:lsdException w:name="Dark List" w:semiHidden="0" w:uiPriority="70" w:unhideWhenUsed="0"/>
-    <w:lsdException w:name="Colorful Shading" w:semiHidden="0" w:uiPriority="71" w:unhideWhenUsed="0"/>
-    <w:lsdException w:name="Colorful List" w:semiHidden="0" w:uiPriority="72" w:unhideWhenUsed="0"/>
-    <w:lsdException w:name="Colorful Grid" w:semiHidden="0" w:uiPriority="73" w:unhideWhenUsed="0"/>
-    <w:lsdException w:name="Light Shading Accent 1" w:semiHidden="0" w:uiPriority="60" w:unhideWhenUsed="0"/>
-    <w:lsdException w:name="Light List Accent 1" w:semiHidden="0" w:uiPriority="61" w:unhideWhenUsed="0"/>
-    <w:lsdException w:name="Light Grid Accent 1" w:semiHidden="0" w:uiPriority="62" w:unhideWhenUsed="0"/>
-    <w:lsdException w:name="Medium Shading 1 Accent 1" w:semiHidden="0" w:uiPriority="63" w:unhideWhenUsed="0"/>
-    <w:lsdException w:name="Medium Shading 2 Accent 1" w:semiHidden="0" w:uiPriority="64" w:unhideWhenUsed="0"/>
-    <w:lsdException w:name="Medium List 1 Accent 1" w:semiHidden="0" w:uiPriority="65" w:unhideWhenUsed="0"/>
-    <w:lsdException w:name="Revision" w:unhideWhenUsed="0"/>
-    <w:lsdException w:name="List Paragraph" w:semiHidden="0" w:uiPriority="34" w:unhideWhenUsed="0" w:qFormat="1"/>
-    <w:lsdException w:name="Quote" w:semiHidden="0" w:uiPriority="29" w:unhideWhenUsed="0" w:qFormat="1"/>
-    <w:lsdException w:name="Intense Quote" w:semiHidden="0" w:uiPriority="30" w:unhideWhenUsed="0" w:qFormat="1"/>
-    <w:lsdException w:name="Medium List 2 Accent 1" w:semiHidden="0" w:uiPriority="66" w:unhideWhenUsed="0"/>
-    <w:lsdException w:name="Medium Grid 1 Accent 1" w:semiHidden="0" w:uiPriority="67" w:unhideWhenUsed="0"/>
-    <w:lsdException w:name="Medium Grid 2 Accent 1" w:semiHidden="0" w:uiPriority="68" w:unhideWhenUsed="0"/>
-    <w:lsdException w:name="Medium Grid 3 Accent 1" w:semiHidden="0" w:uiPriority="69" w:unhideWhenUsed="0"/>
-    <w:lsdException w:name="Dark List Accent 1" w:semiHidden="0" w:uiPriority="70" w:unhideWhenUsed="0"/>
-    <w:lsdException w:name="Colorful Shading Accent 1" w:semiHidden="0" w:uiPriority="71" w:unhideWhenUsed="0"/>
-    <w:lsdException w:name="Colorful List Accent 1" w:semiHidden="0" w:uiPriority="72" w:unhideWhenUsed="0"/>
-    <w:lsdException w:name="Colorful Grid Accent 1" w:semiHidden="0" w:uiPriority="73" w:unhideWhenUsed="0"/>
-    <w:lsdException w:name="Light Shading Accent 2" w:semiHidden="0" w:uiPriority="60" w:unhideWhenUsed="0"/>
-    <w:lsdException w:name="Light List Accent 2" w:semiHidden="0" w:uiPriority="61" w:unhideWhenUsed="0"/>
-    <w:lsdException w:name="Light Grid Accent 2" w:semiHidden="0" w:uiPriority="62" w:unhideWhenUsed="0"/>
-    <w:lsdException w:name="Medium Shading 1 Accent 2" w:semiHidden="0" w:uiPriority="63" w:unhideWhenUsed="0"/>
-    <w:lsdException w:name="Medium Shading 2 Accent 2" w:semiHidden="0" w:uiPriority="64" w:unhideWhenUsed="0"/>
-    <w:lsdException w:name="Medium List 1 Accent 2" w:semiHidden="0" w:uiPriority="65" w:unhideWhenUsed="0"/>
-    <w:lsdException w:name="Medium List 2 Accent 2" w:semiHidden="0" w:uiPriority="66" w:unhideWhenUsed="0"/>
-    <w:lsdException w:name="Medium Grid 1 Accent 2" w:semiHidden="0" w:uiPriority="67" w:unhideWhenUsed="0"/>
-    <w:lsdException w:name="Medium Grid 2 Accent 2" w:semiHidden="0" w:uiPriority="68" w:unhideWhenUsed="0"/>
-    <w:lsdException w:name="Medium Grid 3 Accent 2" w:semiHidden="0" w:uiPriority="69" w:unhideWhenUsed="0"/>
-    <w:lsdException w:name="Dark List Accent 2" w:semiHidden="0" w:uiPriority="70" w:unhideWhenUsed="0"/>
-    <w:lsdException w:name="Colorful Shading Accent 2" w:semiHidden="0" w:uiPriority="71" w:unhideWhenUsed="0"/>
-    <w:lsdException w:name="Colorful List Accent 2" w:semiHidden="0" w:uiPriority="72" w:unhideWhenUsed="0"/>
-    <w:lsdException w:name="Colorful Grid Accent 2" w:semiHidden="0" w:uiPriority="73" w:unhideWhenUsed="0"/>
-    <w:lsdException w:name="Light Shading Accent 3" w:semiHidden="0" w:uiPriority="60" w:unhideWhenUsed="0"/>
-    <w:lsdException w:name="Light List Accent 3" w:semiHidden="0" w:uiPriority="61" w:unhideWhenUsed="0"/>
-    <w:lsdException w:name="Light Grid Accent 3" w:semiHidden="0" w:uiPriority="62" w:unhideWhenUsed="0"/>
-    <w:lsdException w:name="Medium Shading 1 Accent 3" w:semiHidden="0" w:uiPriority="63" w:unhideWhenUsed="0"/>
-    <w:lsdException w:name="Medium Shading 2 Accent 3" w:semiHidden="0" w:uiPriority="64" w:unhideWhenUsed="0"/>
-    <w:lsdException w:name="Medium List 1 Accent 3" w:semiHidden="0" w:uiPriority="65" w:unhideWhenUsed="0"/>
-    <w:lsdException w:name="Medium List 2 Accent 3" w:semiHidden="0" w:uiPriority="66" w:unhideWhenUsed="0"/>
-    <w:lsdException w:name="Medium Grid 1 Accent 3" w:semiHidden="0" w:uiPriority="67" w:unhideWhenUsed="0"/>
-    <w:lsdException w:name="Medium Grid 2 Accent 3" w:semiHidden="0" w:uiPriority="68" w:unhideWhenUsed="0"/>
-    <w:lsdException w:name="Medium Grid 3 Accent 3" w:semiHidden="0" w:uiPriority="69" w:unhideWhenUsed="0"/>
-    <w:lsdException w:name="Dark List Accent 3" w:semiHidden="0" w:uiPriority="70" w:unhideWhenUsed="0"/>
-    <w:lsdException w:name="Colorful Shading Accent 3" w:semiHidden="0" w:uiPriority="71" w:unhideWhenUsed="0"/>
-    <w:lsdException w:name="Colorful List Accent 3" w:semiHidden="0" w:uiPriority="72" w:unhideWhenUsed="0"/>
-    <w:lsdException w:name="Colorful Grid Accent 3" w:semiHidden="0" w:uiPriority="73" w:unhideWhenUsed="0"/>
-    <w:lsdException w:name="Light Shading Accent 4" w:semiHidden="0" w:uiPriority="60" w:unhideWhenUsed="0"/>
-    <w:lsdException w:name="Light List Accent 4" w:semiHidden="0" w:uiPriority="61" w:unhideWhenUsed="0"/>
-    <w:lsdException w:name="Light Grid Accent 4" w:semiHidden="0" w:uiPriority="62" w:unhideWhenUsed="0"/>
-    <w:lsdException w:name="Medium Shading 1 Accent 4" w:semiHidden="0" w:uiPriority="63" w:unhideWhenUsed="0"/>
-    <w:lsdException w:name="Medium Shading 2 Accent 4" w:semiHidden="0" w:uiPriority="64" w:unhideWhenUsed="0"/>
-    <w:lsdException w:name="Medium List 1 Accent 4" w:semiHidden="0" w:uiPriority="65" w:unhideWhenUsed="0"/>
-    <w:lsdException w:name="Medium List 2 Accent 4" w:semiHidden="0" w:uiPriority="66" w:unhideWhenUsed="0"/>
-    <w:lsdException w:name="Medium Grid 1 Accent 4" w:semiHidden="0" w:uiPriority="67" w:unhideWhenUsed="0"/>
-    <w:lsdException w:name="Medium Grid 2 Accent 4" w:semiHidden="0" w:uiPriority="68" w:unhideWhenUsed="0"/>
-    <w:lsdException w:name="Medium Grid 3 Accent 4" w:semiHidden="0" w:uiPriority="69" w:unhideWhenUsed="0"/>
-    <w:lsdException w:name="Dark List Accent 4" w:semiHidden="0" w:uiPriority="70" w:unhideWhenUsed="0"/>
-    <w:lsdException w:name="Colorful Shading Accent 4" w:semiHidden="0" w:uiPriority="71" w:unhideWhenUsed="0"/>
-    <w:lsdException w:name="Colorful List Accent 4" w:semiHidden="0" w:uiPriority="72" w:unhideWhenUsed="0"/>
-    <w:lsdException w:name="Colorful Grid Accent 4" w:semiHidden="0" w:uiPriority="73" w:unhideWhenUsed="0"/>
-    <w:lsdException w:name="Light Shading Accent 5" w:semiHidden="0" w:uiPriority="60" w:unhideWhenUsed="0"/>
-    <w:lsdException w:name="Light List Accent 5" w:semiHidden="0" w:uiPriority="61" w:unhideWhenUsed="0"/>
-    <w:lsdException w:name="Light Grid Accent 5" w:semiHidden="0" w:uiPriority="62" w:unhideWhenUsed="0"/>
-    <w:lsdException w:name="Medium Shading 1 Accent 5" w:semiHidden="0" w:uiPriority="63" w:unhideWhenUsed="0"/>
-    <w:lsdException w:name="Medium Shading 2 Accent 5" w:semiHidden="0" w:uiPriority="64" w:unhideWhenUsed="0"/>
-    <w:lsdException w:name="Medium List 1 Accent 5" w:semiHidden="0" w:uiPriority="65" w:unhideWhenUsed="0"/>
-    <w:lsdException w:name="Medium List 2 Accent 5" w:semiHidden="0" w:uiPriority="66" w:unhideWhenUsed="0"/>
-    <w:lsdException w:name="Medium Grid 1 Accent 5" w:semiHidden="0" w:uiPriority="67" w:unhideWhenUsed="0"/>
-    <w:lsdException w:name="Medium Grid 2 Accent 5" w:semiHidden="0" w:uiPriority="68" w:unhideWhenUsed="0"/>
-    <w:lsdException w:name="Medium Grid 3 Accent 5" w:semiHidden="0" w:uiPriority="69" w:unhideWhenUsed="0"/>
-    <w:lsdException w:name="Dark List Accent 5" w:semiHidden="0" w:uiPriority="70" w:unhideWhenUsed="0"/>
-    <w:lsdException w:name="Colorful Shading Accent 5" w:semiHidden="0" w:uiPriority="71" w:unhideWhenUsed="0"/>
-    <w:lsdException w:name="Colorful List Accent 5" w:semiHidden="0" w:uiPriority="72" w:unhideWhenUsed="0"/>
-    <w:lsdException w:name="Colorful Grid Accent 5" w:semiHidden="0" w:uiPriority="73" w:unhideWhenUsed="0"/>
-    <w:lsdException w:name="Light Shading Accent 6" w:semiHidden="0" w:uiPriority="60" w:unhideWhenUsed="0"/>
-    <w:lsdException w:name="Light List Accent 6" w:semiHidden="0" w:uiPriority="61" w:unhideWhenUsed="0"/>
-    <w:lsdException w:name="Light Grid Accent 6" w:semiHidden="0" w:uiPriority="62" w:unhideWhenUsed="0"/>
-    <w:lsdException w:name="Medium Shading 1 Accent 6" w:semiHidden="0" w:uiPriority="63" w:unhideWhenUsed="0"/>
-    <w:lsdException w:name="Medium Shading 2 Accent 6" w:semiHidden="0" w:uiPriority="64" w:unhideWhenUsed="0"/>
-    <w:lsdException w:name="Medium List 1 Accent 6" w:semiHidden="0" w:uiPriority="65" w:unhideWhenUsed="0"/>
-    <w:lsdException w:name="Medium List 2 Accent 6" w:semiHidden="0" w:uiPriority="66" w:unhideWhenUsed="0"/>
-    <w:lsdException w:name="Medium Grid 1 Accent 6" w:semiHidden="0" w:uiPriority="67" w:unhideWhenUsed="0"/>
-    <w:lsdException w:name="Medium Grid 2 Accent 6" w:semiHidden="0" w:uiPriority="68" w:unhideWhenUsed="0"/>
-    <w:lsdException w:name="Medium Grid 3 Accent 6" w:semiHidden="0" w:uiPriority="69" w:unhideWhenUsed="0"/>
-    <w:lsdException w:name="Dark List Accent 6" w:semiHidden="0" w:uiPriority="70" w:unhideWhenUsed="0"/>
-    <w:lsdException w:name="Colorful Shading Accent 6" w:semiHidden="0" w:uiPriority="71" w:unhideWhenUsed="0"/>
-    <w:lsdException w:name="Colorful List Accent 6" w:semiHidden="0" w:uiPriority="72" w:unhideWhenUsed="0"/>
-    <w:lsdException w:name="Colorful Grid Accent 6" w:semiHidden="0" w:uiPriority="73" w:unhideWhenUsed="0"/>
-    <w:lsdException w:name="Subtle Emphasis" w:semiHidden="0" w:uiPriority="19" w:unhideWhenUsed="0" w:qFormat="1"/>
-    <w:lsdException w:name="Intense Emphasis" w:semiHidden="0" w:uiPriority="21" w:unhideWhenUsed="0" w:qFormat="1"/>
-    <w:lsdException w:name="Subtle Reference" w:semiHidden="0" w:uiPriority="31" w:unhideWhenUsed="0" w:qFormat="1"/>
-    <w:lsdException w:name="Intense Reference" w:semiHidden="0" w:uiPriority="32" w:unhideWhenUsed="0" w:qFormat="1"/>
-    <w:lsdException w:name="Book Title" w:semiHidden="0" w:uiPriority="33" w:unhideWhenUsed="0" w:qFormat="1"/>
-    <w:lsdException w:name="Bibliography" w:uiPriority="37"/>
-    <w:lsdException w:name="TOC Heading" w:uiPriority="39" w:qFormat="1"/>
+  <w:latentStyles w:defLockedState="0" w:defUIPriority="99" w:defSemiHidden="0" w:defUnhideWhenUsed="0" w:defQFormat="0" w:count="371">
+    <w:lsdException w:name="Normal" w:uiPriority="0" w:qFormat="1"/>
+    <w:lsdException w:name="heading 1" w:uiPriority="9" w:qFormat="1"/>
+    <w:lsdException w:name="heading 2" w:semiHidden="1" w:uiPriority="9" w:unhideWhenUsed="1" w:qFormat="1"/>
+    <w:lsdException w:name="heading 3" w:semiHidden="1" w:uiPriority="9" w:unhideWhenUsed="1" w:qFormat="1"/>
+    <w:lsdException w:name="heading 4" w:semiHidden="1" w:uiPriority="9" w:unhideWhenUsed="1" w:qFormat="1"/>
+    <w:lsdException w:name="heading 5" w:semiHidden="1" w:uiPriority="9" w:unhideWhenUsed="1" w:qFormat="1"/>
+    <w:lsdException w:name="heading 6" w:semiHidden="1" w:uiPriority="9" w:unhideWhenUsed="1" w:qFormat="1"/>
+    <w:lsdException w:name="heading 7" w:semiHidden="1" w:uiPriority="9" w:unhideWhenUsed="1" w:qFormat="1"/>
+    <w:lsdException w:name="heading 8" w:semiHidden="1" w:uiPriority="9" w:unhideWhenUsed="1" w:qFormat="1"/>
+    <w:lsdException w:name="heading 9" w:semiHidden="1" w:uiPriority="9" w:unhideWhenUsed="1" w:qFormat="1"/>
+    <w:lsdException w:name="index 1" w:semiHidden="1" w:unhideWhenUsed="1"/>
+    <w:lsdException w:name="index 2" w:semiHidden="1" w:unhideWhenUsed="1"/>
+    <w:lsdException w:name="index 3" w:semiHidden="1" w:unhideWhenUsed="1"/>
+    <w:lsdException w:name="index 4" w:semiHidden="1" w:unhideWhenUsed="1"/>
+    <w:lsdException w:name="index 5" w:semiHidden="1" w:unhideWhenUsed="1"/>
+    <w:lsdException w:name="index 6" w:semiHidden="1" w:unhideWhenUsed="1"/>
+    <w:lsdException w:name="index 7" w:semiHidden="1" w:unhideWhenUsed="1"/>
+    <w:lsdException w:name="index 8" w:semiHidden="1" w:unhideWhenUsed="1"/>
+    <w:lsdException w:name="index 9" w:semiHidden="1" w:unhideWhenUsed="1"/>
+    <w:lsdException w:name="toc 1" w:semiHidden="1" w:uiPriority="39" w:unhideWhenUsed="1"/>
+    <w:lsdException w:name="toc 2" w:semiHidden="1" w:uiPriority="39" w:unhideWhenUsed="1"/>
+    <w:lsdException w:name="toc 3" w:semiHidden="1" w:uiPriority="39" w:unhideWhenUsed="1"/>
+    <w:lsdException w:name="toc 4" w:semiHidden="1" w:uiPriority="39" w:unhideWhenUsed="1"/>
+    <w:lsdException w:name="toc 5" w:semiHidden="1" w:uiPriority="39" w:unhideWhenUsed="1"/>
+    <w:lsdException w:name="toc 6" w:semiHidden="1" w:uiPriority="39" w:unhideWhenUsed="1"/>
+    <w:lsdException w:name="toc 7" w:semiHidden="1" w:uiPriority="39" w:unhideWhenUsed="1"/>
+    <w:lsdException w:name="toc 8" w:semiHidden="1" w:uiPriority="39" w:unhideWhenUsed="1"/>
+    <w:lsdException w:name="toc 9" w:semiHidden="1" w:uiPriority="39" w:unhideWhenUsed="1"/>
+    <w:lsdException w:name="Normal Indent" w:semiHidden="1" w:unhideWhenUsed="1"/>
+    <w:lsdException w:name="footnote text" w:semiHidden="1" w:unhideWhenUsed="1"/>
+    <w:lsdException w:name="annotation text" w:semiHidden="1" w:unhideWhenUsed="1"/>
+    <w:lsdException w:name="header" w:semiHidden="1" w:unhideWhenUsed="1"/>
+    <w:lsdException w:name="footer" w:semiHidden="1" w:unhideWhenUsed="1"/>
+    <w:lsdException w:name="index heading" w:semiHidden="1" w:unhideWhenUsed="1"/>
+    <w:lsdException w:name="caption" w:semiHidden="1" w:uiPriority="35" w:unhideWhenUsed="1" w:qFormat="1"/>
+    <w:lsdException w:name="table of figures" w:semiHidden="1" w:unhideWhenUsed="1"/>
+    <w:lsdException w:name="envelope address" w:semiHidden="1" w:unhideWhenUsed="1"/>
+    <w:lsdException w:name="envelope return" w:semiHidden="1" w:unhideWhenUsed="1"/>
+    <w:lsdException w:name="footnote reference" w:semiHidden="1" w:unhideWhenUsed="1"/>
+    <w:lsdException w:name="annotation reference" w:semiHidden="1" w:unhideWhenUsed="1"/>
+    <w:lsdException w:name="line number" w:semiHidden="1" w:unhideWhenUsed="1"/>
+    <w:lsdException w:name="page number" w:semiHidden="1" w:unhideWhenUsed="1"/>
+    <w:lsdException w:name="endnote reference" w:semiHidden="1" w:unhideWhenUsed="1"/>
+    <w:lsdException w:name="endnote text" w:semiHidden="1" w:unhideWhenUsed="1"/>
+    <w:lsdException w:name="table of authorities" w:semiHidden="1" w:unhideWhenUsed="1"/>
+    <w:lsdException w:name="macro" w:semiHidden="1" w:unhideWhenUsed="1"/>
+    <w:lsdException w:name="toa heading" w:semiHidden="1" w:unhideWhenUsed="1"/>
+    <w:lsdException w:name="List" w:semiHidden="1" w:unhideWhenUsed="1"/>
+    <w:lsdException w:name="List Bullet" w:semiHidden="1" w:unhideWhenUsed="1"/>
+    <w:lsdException w:name="List Number" w:semiHidden="1" w:unhideWhenUsed="1"/>
+    <w:lsdException w:name="List 2" w:semiHidden="1" w:unhideWhenUsed="1"/>
+    <w:lsdException w:name="List 3" w:semiHidden="1" w:unhideWhenUsed="1"/>
+    <w:lsdException w:name="List 4" w:semiHidden="1" w:unhideWhenUsed="1"/>
+    <w:lsdException w:name="List 5" w:semiHidden="1" w:unhideWhenUsed="1"/>
+    <w:lsdException w:name="List Bullet 2" w:semiHidden="1" w:unhideWhenUsed="1"/>
+    <w:lsdException w:name="List Bullet 3" w:semiHidden="1" w:unhideWhenUsed="1"/>
+    <w:lsdException w:name="List Bullet 4" w:semiHidden="1" w:unhideWhenUsed="1"/>
+    <w:lsdException w:name="List Bullet 5" w:semiHidden="1" w:unhideWhenUsed="1"/>
+    <w:lsdException w:name="List Number 2" w:semiHidden="1" w:unhideWhenUsed="1"/>
+    <w:lsdException w:name="List Number 3" w:semiHidden="1" w:unhideWhenUsed="1"/>
+    <w:lsdException w:name="List Number 4" w:semiHidden="1" w:unhideWhenUsed="1"/>
+    <w:lsdException w:name="List Number 5" w:semiHidden="1" w:unhideWhenUsed="1"/>
+    <w:lsdException w:name="Title" w:uiPriority="10" w:qFormat="1"/>
+    <w:lsdException w:name="Closing" w:semiHidden="1" w:unhideWhenUsed="1"/>
+    <w:lsdException w:name="Signature" w:semiHidden="1" w:unhideWhenUsed="1"/>
+    <w:lsdException w:name="Default Paragraph Font" w:semiHidden="1" w:uiPriority="1" w:unhideWhenUsed="1"/>
+    <w:lsdException w:name="Body Text" w:semiHidden="1" w:unhideWhenUsed="1"/>
+    <w:lsdException w:name="Body Text Indent" w:semiHidden="1" w:unhideWhenUsed="1"/>
+    <w:lsdException w:name="List Continue" w:semiHidden="1" w:unhideWhenUsed="1"/>
+    <w:lsdException w:name="List Continue 2" w:semiHidden="1" w:unhideWhenUsed="1"/>
+    <w:lsdException w:name="List Continue 3" w:semiHidden="1" w:unhideWhenUsed="1"/>
+    <w:lsdException w:name="List Continue 4" w:semiHidden="1" w:unhideWhenUsed="1"/>
+    <w:lsdException w:name="List Continue 5" w:semiHidden="1" w:unhideWhenUsed="1"/>
+    <w:lsdException w:name="Message Header" w:semiHidden="1" w:unhideWhenUsed="1"/>
+    <w:lsdException w:name="Subtitle" w:uiPriority="11" w:qFormat="1"/>
+    <w:lsdException w:name="Salutation" w:semiHidden="1" w:unhideWhenUsed="1"/>
+    <w:lsdException w:name="Date" w:semiHidden="1" w:unhideWhenUsed="1"/>
+    <w:lsdException w:name="Body Text First Indent" w:semiHidden="1" w:unhideWhenUsed="1"/>
+    <w:lsdException w:name="Body Text First Indent 2" w:semiHidden="1" w:unhideWhenUsed="1"/>
+    <w:lsdException w:name="Note Heading" w:semiHidden="1" w:unhideWhenUsed="1"/>
+    <w:lsdException w:name="Body Text 2" w:semiHidden="1" w:unhideWhenUsed="1"/>
+    <w:lsdException w:name="Body Text 3" w:semiHidden="1" w:unhideWhenUsed="1"/>
+    <w:lsdException w:name="Body Text Indent 2" w:semiHidden="1" w:unhideWhenUsed="1"/>
+    <w:lsdException w:name="Body Text Indent 3" w:semiHidden="1" w:unhideWhenUsed="1"/>
+    <w:lsdException w:name="Block Text" w:semiHidden="1" w:unhideWhenUsed="1"/>
+    <w:lsdException w:name="Hyperlink" w:semiHidden="1" w:unhideWhenUsed="1"/>
+    <w:lsdException w:name="FollowedHyperlink" w:semiHidden="1" w:unhideWhenUsed="1"/>
+    <w:lsdException w:name="Strong" w:uiPriority="22" w:qFormat="1"/>
+    <w:lsdException w:name="Emphasis" w:uiPriority="20" w:qFormat="1"/>
+    <w:lsdException w:name="Document Map" w:semiHidden="1" w:unhideWhenUsed="1"/>
+    <w:lsdException w:name="Plain Text" w:semiHidden="1" w:unhideWhenUsed="1"/>
+    <w:lsdException w:name="E-mail Signature" w:semiHidden="1" w:unhideWhenUsed="1"/>
+    <w:lsdException w:name="HTML Top of Form" w:semiHidden="1" w:unhideWhenUsed="1"/>
+    <w:lsdException w:name="HTML Bottom of Form" w:semiHidden="1" w:unhideWhenUsed="1"/>
+    <w:lsdException w:name="Normal (Web)" w:semiHidden="1" w:unhideWhenUsed="1"/>
+    <w:lsdException w:name="HTML Acronym" w:semiHidden="1" w:unhideWhenUsed="1"/>
+    <w:lsdException w:name="HTML Address" w:semiHidden="1" w:unhideWhenUsed="1"/>
+    <w:lsdException w:name="HTML Cite" w:semiHidden="1" w:unhideWhenUsed="1"/>
+    <w:lsdException w:name="HTML Code" w:semiHidden="1" w:unhideWhenUsed="1"/>
+    <w:lsdException w:name="HTML Definition" w:semiHidden="1" w:unhideWhenUsed="1"/>
+    <w:lsdException w:name="HTML Keyboard" w:semiHidden="1" w:unhideWhenUsed="1"/>
+    <w:lsdException w:name="HTML Preformatted" w:semiHidden="1" w:unhideWhenUsed="1"/>
+    <w:lsdException w:name="HTML Sample" w:semiHidden="1" w:unhideWhenUsed="1"/>
+    <w:lsdException w:name="HTML Typewriter" w:semiHidden="1" w:unhideWhenUsed="1"/>
+    <w:lsdException w:name="HTML Variable" w:semiHidden="1" w:unhideWhenUsed="1"/>
+    <w:lsdException w:name="Normal Table" w:semiHidden="1" w:unhideWhenUsed="1"/>
+    <w:lsdException w:name="annotation subject" w:semiHidden="1" w:unhideWhenUsed="1"/>
+    <w:lsdException w:name="No List" w:semiHidden="1" w:unhideWhenUsed="1"/>
+    <w:lsdException w:name="Outline List 1" w:semiHidden="1" w:unhideWhenUsed="1"/>
+    <w:lsdException w:name="Outline List 2" w:semiHidden="1" w:unhideWhenUsed="1"/>
+    <w:lsdException w:name="Outline List 3" w:semiHidden="1" w:unhideWhenUsed="1"/>
+    <w:lsdException w:name="Table Simple 1" w:semiHidden="1" w:unhideWhenUsed="1"/>
+    <w:lsdException w:name="Table Simple 2" w:semiHidden="1" w:unhideWhenUsed="1"/>
+    <w:lsdException w:name="Table Simple 3" w:semiHidden="1" w:unhideWhenUsed="1"/>
+    <w:lsdException w:name="Table Classic 1" w:semiHidden="1" w:unhideWhenUsed="1"/>
+    <w:lsdException w:name="Table Classic 2" w:semiHidden="1" w:unhideWhenUsed="1"/>
+    <w:lsdException w:name="Table Classic 3" w:semiHidden="1" w:unhideWhenUsed="1"/>
+    <w:lsdException w:name="Table Classic 4" w:semiHidden="1" w:unhideWhenUsed="1"/>
+    <w:lsdException w:name="Table Colorful 1" w:semiHidden="1" w:unhideWhenUsed="1"/>
+    <w:lsdException w:name="Table Colorful 2" w:semiHidden="1" w:unhideWhenUsed="1"/>
+    <w:lsdException w:name="Table Colorful 3" w:semiHidden="1" w:unhideWhenUsed="1"/>
+    <w:lsdException w:name="Table Columns 1" w:semiHidden="1" w:unhideWhenUsed="1"/>
+    <w:lsdException w:name="Table Columns 2" w:semiHidden="1" w:unhideWhenUsed="1"/>
+    <w:lsdException w:name="Table Columns 3" w:semiHidden="1" w:unhideWhenUsed="1"/>
+    <w:lsdException w:name="Table Columns 4" w:semiHidden="1" w:unhideWhenUsed="1"/>
+    <w:lsdException w:name="Table Columns 5" w:semiHidden="1" w:unhideWhenUsed="1"/>
+    <w:lsdException w:name="Table Grid 1" w:semiHidden="1" w:unhideWhenUsed="1"/>
+    <w:lsdException w:name="Table Grid 2" w:semiHidden="1" w:unhideWhenUsed="1"/>
+    <w:lsdException w:name="Table Grid 3" w:semiHidden="1" w:unhideWhenUsed="1"/>
+    <w:lsdException w:name="Table Grid 4" w:semiHidden="1" w:unhideWhenUsed="1"/>
+    <w:lsdException w:name="Table Grid 5" w:semiHidden="1" w:unhideWhenUsed="1"/>
+    <w:lsdException w:name="Table Grid 6" w:semiHidden="1" w:unhideWhenUsed="1"/>
+    <w:lsdException w:name="Table Grid 7" w:semiHidden="1" w:unhideWhenUsed="1"/>
+    <w:lsdException w:name="Table Grid 8" w:semiHidden="1" w:unhideWhenUsed="1"/>
+    <w:lsdException w:name="Table List 1" w:semiHidden="1" w:unhideWhenUsed="1"/>
+    <w:lsdException w:name="Table List 2" w:semiHidden="1" w:unhideWhenUsed="1"/>
+    <w:lsdException w:name="Table List 3" w:semiHidden="1" w:unhideWhenUsed="1"/>
+    <w:lsdException w:name="Table List 4" w:semiHidden="1" w:unhideWhenUsed="1"/>
+    <w:lsdException w:name="Table List 5" w:semiHidden="1" w:unhideWhenUsed="1"/>
+    <w:lsdException w:name="Table List 6" w:semiHidden="1" w:unhideWhenUsed="1"/>
+    <w:lsdException w:name="Table List 7" w:semiHidden="1" w:unhideWhenUsed="1"/>
+    <w:lsdException w:name="Table List 8" w:semiHidden="1" w:unhideWhenUsed="1"/>
+    <w:lsdException w:name="Table 3D effects 1" w:semiHidden="1" w:unhideWhenUsed="1"/>
+    <w:lsdException w:name="Table 3D effects 2" w:semiHidden="1" w:unhideWhenUsed="1"/>
+    <w:lsdException w:name="Table 3D effects 3" w:semiHidden="1" w:unhideWhenUsed="1"/>
+    <w:lsdException w:name="Table Contemporary" w:semiHidden="1" w:unhideWhenUsed="1"/>
+    <w:lsdException w:name="Table Elegant" w:semiHidden="1" w:unhideWhenUsed="1"/>
+    <w:lsdException w:name="Table Professional" w:semiHidden="1" w:unhideWhenUsed="1"/>
+    <w:lsdException w:name="Table Subtle 1" w:semiHidden="1" w:unhideWhenUsed="1"/>
+    <w:lsdException w:name="Table Subtle 2" w:semiHidden="1" w:unhideWhenUsed="1"/>
+    <w:lsdException w:name="Table Web 1" w:semiHidden="1" w:unhideWhenUsed="1"/>
+    <w:lsdException w:name="Table Web 2" w:semiHidden="1" w:unhideWhenUsed="1"/>
+    <w:lsdException w:name="Table Web 3" w:semiHidden="1" w:unhideWhenUsed="1"/>
+    <w:lsdException w:name="Balloon Text" w:semiHidden="1" w:unhideWhenUsed="1"/>
+    <w:lsdException w:name="Table Grid" w:uiPriority="59"/>
+    <w:lsdException w:name="Table Theme" w:semiHidden="1" w:unhideWhenUsed="1"/>
+    <w:lsdException w:name="Placeholder Text" w:semiHidden="1"/>
+    <w:lsdException w:name="No Spacing" w:uiPriority="1" w:qFormat="1"/>
+    <w:lsdException w:name="Light Shading" w:uiPriority="60"/>
+    <w:lsdException w:name="Light List" w:uiPriority="61"/>
+    <w:lsdException w:name="Light Grid" w:uiPriority="62"/>
+    <w:lsdException w:name="Medium Shading 1" w:uiPriority="63"/>
+    <w:lsdException w:name="Medium Shading 2" w:uiPriority="64"/>
+    <w:lsdException w:name="Medium List 1" w:uiPriority="65"/>
+    <w:lsdException w:name="Medium List 2" w:uiPriority="66"/>
+    <w:lsdException w:name="Medium Grid 1" w:uiPriority="67"/>
+    <w:lsdException w:name="Medium Grid 2" w:uiPriority="68"/>
+    <w:lsdException w:name="Medium Grid 3" w:uiPriority="69"/>
+    <w:lsdException w:name="Dark List" w:uiPriority="70"/>
+    <w:lsdException w:name="Colorful Shading" w:uiPriority="71"/>
+    <w:lsdException w:name="Colorful List" w:uiPriority="72"/>
+    <w:lsdException w:name="Colorful Grid" w:uiPriority="73"/>
+    <w:lsdException w:name="Light Shading Accent 1" w:uiPriority="60"/>
+    <w:lsdException w:name="Light List Accent 1" w:uiPriority="61"/>
+    <w:lsdException w:name="Light Grid Accent 1" w:uiPriority="62"/>
+    <w:lsdException w:name="Medium Shading 1 Accent 1" w:uiPriority="63"/>
+    <w:lsdException w:name="Medium Shading 2 Accent 1" w:uiPriority="64"/>
+    <w:lsdException w:name="Medium List 1 Accent 1" w:uiPriority="65"/>
+    <w:lsdException w:name="Revision" w:semiHidden="1"/>
+    <w:lsdException w:name="List Paragraph" w:uiPriority="34" w:qFormat="1"/>
+    <w:lsdException w:name="Quote" w:uiPriority="29" w:qFormat="1"/>
+    <w:lsdException w:name="Intense Quote" w:uiPriority="30" w:qFormat="1"/>
+    <w:lsdException w:name="Medium List 2 Accent 1" w:uiPriority="66"/>
+    <w:lsdException w:name="Medium Grid 1 Accent 1" w:uiPriority="67"/>
+    <w:lsdException w:name="Medium Grid 2 Accent 1" w:uiPriority="68"/>
+    <w:lsdException w:name="Medium Grid 3 Accent 1" w:uiPriority="69"/>
+    <w:lsdException w:name="Dark List Accent 1" w:uiPriority="70"/>
+    <w:lsdException w:name="Colorful Shading Accent 1" w:uiPriority="71"/>
+    <w:lsdException w:name="Colorful List Accent 1" w:uiPriority="72"/>
+    <w:lsdException w:name="Colorful Grid Accent 1" w:uiPriority="73"/>
+    <w:lsdException w:name="Light Shading Accent 2" w:uiPriority="60"/>
+    <w:lsdException w:name="Light List Accent 2" w:uiPriority="61"/>
+    <w:lsdException w:name="Light Grid Accent 2" w:uiPriority="62"/>
+    <w:lsdException w:name="Medium Shading 1 Accent 2" w:uiPriority="63"/>
+    <w:lsdException w:name="Medium Shading 2 Accent 2" w:uiPriority="64"/>
+    <w:lsdException w:name="Medium List 1 Accent 2" w:uiPriority="65"/>
+    <w:lsdException w:name="Medium List 2 Accent 2" w:uiPriority="66"/>
+    <w:lsdException w:name="Medium Grid 1 Accent 2" w:uiPriority="67"/>
+    <w:lsdException w:name="Medium Grid 2 Accent 2" w:uiPriority="68"/>
+    <w:lsdException w:name="Medium Grid 3 Accent 2" w:uiPriority="69"/>
+    <w:lsdException w:name="Dark List Accent 2" w:uiPriority="70"/>
+    <w:lsdException w:name="Colorful Shading Accent 2" w:uiPriority="71"/>
+    <w:lsdException w:name="Colorful List Accent 2" w:uiPriority="72"/>
+    <w:lsdException w:name="Colorful Grid Accent 2" w:uiPriority="73"/>
+    <w:lsdException w:name="Light Shading Accent 3" w:uiPriority="60"/>
+    <w:lsdException w:name="Light List Accent 3" w:uiPriority="61"/>
+    <w:lsdException w:name="Light Grid Accent 3" w:uiPriority="62"/>
+    <w:lsdException w:name="Medium Shading 1 Accent 3" w:uiPriority="63"/>
+    <w:lsdException w:name="Medium Shading 2 Accent 3" w:uiPriority="64"/>
+    <w:lsdException w:name="Medium List 1 Accent 3" w:uiPriority="65"/>
+    <w:lsdException w:name="Medium List 2 Accent 3" w:uiPriority="66"/>
+    <w:lsdException w:name="Medium Grid 1 Accent 3" w:uiPriority="67"/>
+    <w:lsdException w:name="Medium Grid 2 Accent 3" w:uiPriority="68"/>
+    <w:lsdException w:name="Medium Grid 3 Accent 3" w:uiPriority="69"/>
+    <w:lsdException w:name="Dark List Accent 3" w:uiPriority="70"/>
+    <w:lsdException w:name="Colorful Shading Accent 3" w:uiPriority="71"/>
+    <w:lsdException w:name="Colorful List Accent 3" w:uiPriority="72"/>
+    <w:lsdException w:name="Colorful Grid Accent 3" w:uiPriority="73"/>
+    <w:lsdException w:name="Light Shading Accent 4" w:uiPriority="60"/>
+    <w:lsdException w:name="Light List Accent 4" w:uiPriority="61"/>
+    <w:lsdException w:name="Light Grid Accent 4" w:uiPriority="62"/>
+    <w:lsdException w:name="Medium Shading 1 Accent 4" w:uiPriority="63"/>
+    <w:lsdException w:name="Medium Shading 2 Accent 4" w:uiPriority="64"/>
+    <w:lsdException w:name="Medium List 1 Accent 4" w:uiPriority="65"/>
+    <w:lsdException w:name="Medium List 2 Accent 4" w:uiPriority="66"/>
+    <w:lsdException w:name="Medium Grid 1 Accent 4" w:uiPriority="67"/>
+    <w:lsdException w:name="Medium Grid 2 Accent 4" w:uiPriority="68"/>
+    <w:lsdException w:name="Medium Grid 3 Accent 4" w:uiPriority="69"/>
+    <w:lsdException w:name="Dark List Accent 4" w:uiPriority="70"/>
+    <w:lsdException w:name="Colorful Shading Accent 4" w:uiPriority="71"/>
+    <w:lsdException w:name="Colorful List Accent 4" w:uiPriority="72"/>
+    <w:lsdException w:name="Colorful Grid Accent 4" w:uiPriority="73"/>
+    <w:lsdException w:name="Light Shading Accent 5" w:uiPriority="60"/>
+    <w:lsdException w:name="Light List Accent 5" w:uiPriority="61"/>
+    <w:lsdException w:name="Light Grid Accent 5" w:uiPriority="62"/>
+    <w:lsdException w:name="Medium Shading 1 Accent 5" w:uiPriority="63"/>
+    <w:lsdException w:name="Medium Shading 2 Accent 5" w:uiPriority="64"/>
+    <w:lsdException w:name="Medium List 1 Accent 5" w:uiPriority="65"/>
+    <w:lsdException w:name="Medium List 2 Accent 5" w:uiPriority="66"/>
+    <w:lsdException w:name="Medium Grid 1 Accent 5" w:uiPriority="67"/>
+    <w:lsdException w:name="Medium Grid 2 Accent 5" w:uiPriority="68"/>
+    <w:lsdException w:name="Medium Grid 3 Accent 5" w:uiPriority="69"/>
+    <w:lsdException w:name="Dark List Accent 5" w:uiPriority="70"/>
+    <w:lsdException w:name="Colorful Shading Accent 5" w:uiPriority="71"/>
+    <w:lsdException w:name="Colorful List Accent 5" w:uiPriority="72"/>
+    <w:lsdException w:name="Colorful Grid Accent 5" w:uiPriority="73"/>
+    <w:lsdException w:name="Light Shading Accent 6" w:uiPriority="60"/>
+    <w:lsdException w:name="Light List Accent 6" w:uiPriority="61"/>
+    <w:lsdException w:name="Light Grid Accent 6" w:uiPriority="62"/>
+    <w:lsdException w:name="Medium Shading 1 Accent 6" w:uiPriority="63"/>
+    <w:lsdException w:name="Medium Shading 2 Accent 6" w:uiPriority="64"/>
+    <w:lsdException w:name="Medium List 1 Accent 6" w:uiPriority="65"/>
+    <w:lsdException w:name="Medium List 2 Accent 6" w:uiPriority="66"/>
+    <w:lsdException w:name="Medium Grid 1 Accent 6" w:uiPriority="67"/>
+    <w:lsdException w:name="Medium Grid 2 Accent 6" w:uiPriority="68"/>
+    <w:lsdException w:name="Medium Grid 3 Accent 6" w:uiPriority="69"/>
+    <w:lsdException w:name="Dark List Accent 6" w:uiPriority="70"/>
+    <w:lsdException w:name="Colorful Shading Accent 6" w:uiPriority="71"/>
+    <w:lsdException w:name="Colorful List Accent 6" w:uiPriority="72"/>
+    <w:lsdException w:name="Colorful Grid Accent 6" w:uiPriority="73"/>
+    <w:lsdException w:name="Subtle Emphasis" w:uiPriority="19" w:qFormat="1"/>
+    <w:lsdException w:name="Intense Emphasis" w:uiPriority="21" w:qFormat="1"/>
+    <w:lsdException w:name="Subtle Reference" w:uiPriority="31" w:qFormat="1"/>
+    <w:lsdException w:name="Intense Reference" w:uiPriority="32" w:qFormat="1"/>
+    <w:lsdException w:name="Book Title" w:uiPriority="33" w:qFormat="1"/>
+    <w:lsdException w:name="Bibliography" w:semiHidden="1" w:uiPriority="37" w:unhideWhenUsed="1"/>
+    <w:lsdException w:name="TOC Heading" w:semiHidden="1" w:uiPriority="39" w:unhideWhenUsed="1" w:qFormat="1"/>
+    <w:lsdException w:name="Plain Table 1" w:uiPriority="41"/>
+    <w:lsdException w:name="Plain Table 2" w:uiPriority="42"/>
+    <w:lsdException w:name="Plain Table 3" w:uiPriority="43"/>
+    <w:lsdException w:name="Plain Table 4" w:uiPriority="44"/>
+    <w:lsdException w:name="Plain Table 5" w:uiPriority="45"/>
+    <w:lsdException w:name="Grid Table Light" w:uiPriority="40"/>
+    <w:lsdException w:name="Grid Table 1 Light" w:uiPriority="46"/>
+    <w:lsdException w:name="Grid Table 2" w:uiPriority="47"/>
+    <w:lsdException w:name="Grid Table 3" w:uiPriority="48"/>
+    <w:lsdException w:name="Grid Table 4" w:uiPriority="49"/>
+    <w:lsdException w:name="Grid Table 5 Dark" w:uiPriority="50"/>
+    <w:lsdException w:name="Grid Table 6 Colorful" w:uiPriority="51"/>
+    <w:lsdException w:name="Grid Table 7 Colorful" w:uiPriority="52"/>
+    <w:lsdException w:name="Grid Table 1 Light Accent 1" w:uiPriority="46"/>
+    <w:lsdException w:name="Grid Table 2 Accent 1" w:uiPriority="47"/>
+    <w:lsdException w:name="Grid Table 3 Accent 1" w:uiPriority="48"/>
+    <w:lsdException w:name="Grid Table 4 Accent 1" w:uiPriority="49"/>
+    <w:lsdException w:name="Grid Table 5 Dark Accent 1" w:uiPriority="50"/>
+    <w:lsdException w:name="Grid Table 6 Colorful Accent 1" w:uiPriority="51"/>
+    <w:lsdException w:name="Grid Table 7 Colorful Accent 1" w:uiPriority="52"/>
+    <w:lsdException w:name="Grid Table 1 Light Accent 2" w:uiPriority="46"/>
+    <w:lsdException w:name="Grid Table 2 Accent 2" w:uiPriority="47"/>
+    <w:lsdException w:name="Grid Table 3 Accent 2" w:uiPriority="48"/>
+    <w:lsdException w:name="Grid Table 4 Accent 2" w:uiPriority="49"/>
+    <w:lsdException w:name="Grid Table 5 Dark Accent 2" w:uiPriority="50"/>
+    <w:lsdException w:name="Grid Table 6 Colorful Accent 2" w:uiPriority="51"/>
+    <w:lsdException w:name="Grid Table 7 Colorful Accent 2" w:uiPriority="52"/>
+    <w:lsdException w:name="Grid Table 1 Light Accent 3" w:uiPriority="46"/>
+    <w:lsdException w:name="Grid Table 2 Accent 3" w:uiPriority="47"/>
+    <w:lsdException w:name="Grid Table 3 Accent 3" w:uiPriority="48"/>
+    <w:lsdException w:name="Grid Table 4 Accent 3" w:uiPriority="49"/>
+    <w:lsdException w:name="Grid Table 5 Dark Accent 3" w:uiPriority="50"/>
+    <w:lsdException w:name="Grid Table 6 Colorful Accent 3" w:uiPriority="51"/>
+    <w:lsdException w:name="Grid Table 7 Colorful Accent 3" w:uiPriority="52"/>
+    <w:lsdException w:name="Grid Table 1 Light Accent 4" w:uiPriority="46"/>
+    <w:lsdException w:name="Grid Table 2 Accent 4" w:uiPriority="47"/>
+    <w:lsdException w:name="Grid Table 3 Accent 4" w:uiPriority="48"/>
+    <w:lsdException w:name="Grid Table 4 Accent 4" w:uiPriority="49"/>
+    <w:lsdException w:name="Grid Table 5 Dark Accent 4" w:uiPriority="50"/>
+    <w:lsdException w:name="Grid Table 6 Colorful Accent 4" w:uiPriority="51"/>
+    <w:lsdException w:name="Grid Table 7 Colorful Accent 4" w:uiPriority="52"/>
+    <w:lsdException w:name="Grid Table 1 Light Accent 5" w:uiPriority="46"/>
+    <w:lsdException w:name="Grid Table 2 Accent 5" w:uiPriority="47"/>
+    <w:lsdException w:name="Grid Table 3 Accent 5" w:uiPriority="48"/>
+    <w:lsdException w:name="Grid Table 4 Accent 5" w:uiPriority="49"/>
+    <w:lsdException w:name="Grid Table 5 Dark Accent 5" w:uiPriority="50"/>
+    <w:lsdException w:name="Grid Table 6 Colorful Accent 5" w:uiPriority="51"/>
+    <w:lsdException w:name="Grid Table 7 Colorful Accent 5" w:uiPriority="52"/>
+    <w:lsdException w:name="Grid Table 1 Light Accent 6" w:uiPriority="46"/>
+    <w:lsdException w:name="Grid Table 2 Accent 6" w:uiPriority="47"/>
+    <w:lsdException w:name="Grid Table 3 Accent 6" w:uiPriority="48"/>
+    <w:lsdException w:name="Grid Table 4 Accent 6" w:uiPriority="49"/>
+    <w:lsdException w:name="Grid Table 5 Dark Accent 6" w:uiPriority="50"/>
+    <w:lsdException w:name="Grid Table 6 Colorful Accent 6" w:uiPriority="51"/>
+    <w:lsdException w:name="Grid Table 7 Colorful Accent 6" w:uiPriority="52"/>
+    <w:lsdException w:name="List Table 1 Light" w:uiPriority="46"/>
+    <w:lsdException w:name="List Table 2" w:uiPriority="47"/>
+    <w:lsdException w:name="List Table 3" w:uiPriority="48"/>
+    <w:lsdException w:name="List Table 4" w:uiPriority="49"/>
+    <w:lsdException w:name="List Table 5 Dark" w:uiPriority="50"/>
+    <w:lsdException w:name="List Table 6 Colorful" w:uiPriority="51"/>
+    <w:lsdException w:name="List Table 7 Colorful" w:uiPriority="52"/>
+    <w:lsdException w:name="List Table 1 Light Accent 1" w:uiPriority="46"/>
+    <w:lsdException w:name="List Table 2 Accent 1" w:uiPriority="47"/>
+    <w:lsdException w:name="List Table 3 Accent 1" w:uiPriority="48"/>
+    <w:lsdException w:name="List Table 4 Accent 1" w:uiPriority="49"/>
+    <w:lsdException w:name="List Table 5 Dark Accent 1" w:uiPriority="50"/>
+    <w:lsdException w:name="List Table 6 Colorful Accent 1" w:uiPriority="51"/>
+    <w:lsdException w:name="List Table 7 Colorful Accent 1" w:uiPriority="52"/>
+    <w:lsdException w:name="List Table 1 Light Accent 2" w:uiPriority="46"/>
+    <w:lsdException w:name="List Table 2 Accent 2" w:uiPriority="47"/>
+    <w:lsdException w:name="List Table 3 Accent 2" w:uiPriority="48"/>
+    <w:lsdException w:name="List Table 4 Accent 2" w:uiPriority="49"/>
+    <w:lsdException w:name="List Table 5 Dark Accent 2" w:uiPriority="50"/>
+    <w:lsdException w:name="List Table 6 Colorful Accent 2" w:uiPriority="51"/>
+    <w:lsdException w:name="List Table 7 Colorful Accent 2" w:uiPriority="52"/>
+    <w:lsdException w:name="List Table 1 Light Accent 3" w:uiPriority="46"/>
+    <w:lsdException w:name="List Table 2 Accent 3" w:uiPriority="47"/>
+    <w:lsdException w:name="List Table 3 Accent 3" w:uiPriority="48"/>
+    <w:lsdException w:name="List Table 4 Accent 3" w:uiPriority="49"/>
+    <w:lsdException w:name="List Table 5 Dark Accent 3" w:uiPriority="50"/>
+    <w:lsdException w:name="List Table 6 Colorful Accent 3" w:uiPriority="51"/>
+    <w:lsdException w:name="List Table 7 Colorful Accent 3" w:uiPriority="52"/>
+    <w:lsdException w:name="List Table 1 Light Accent 4" w:uiPriority="46"/>
+    <w:lsdException w:name="List Table 2 Accent 4" w:uiPriority="47"/>
+    <w:lsdException w:name="List Table 3 Accent 4" w:uiPriority="48"/>
+    <w:lsdException w:name="List Table 4 Accent 4" w:uiPriority="49"/>
+    <w:lsdException w:name="List Table 5 Dark Accent 4" w:uiPriority="50"/>
+    <w:lsdException w:name="List Table 6 Colorful Accent 4" w:uiPriority="51"/>
+    <w:lsdException w:name="List Table 7 Colorful Accent 4" w:uiPriority="52"/>
+    <w:lsdException w:name="List Table 1 Light Accent 5" w:uiPriority="46"/>
+    <w:lsdException w:name="List Table 2 Accent 5" w:uiPriority="47"/>
+    <w:lsdException w:name="List Table 3 Accent 5" w:uiPriority="48"/>
+    <w:lsdException w:name="List Table 4 Accent 5" w:uiPriority="49"/>
+    <w:lsdException w:name="List Table 5 Dark Accent 5" w:uiPriority="50"/>
+    <w:lsdException w:name="List Table 6 Colorful Accent 5" w:uiPriority="51"/>
+    <w:lsdException w:name="List Table 7 Colorful Accent 5" w:uiPriority="52"/>
+    <w:lsdException w:name="List Table 1 Light Accent 6" w:uiPriority="46"/>
+    <w:lsdException w:name="List Table 2 Accent 6" w:uiPriority="47"/>
+    <w:lsdException w:name="List Table 3 Accent 6" w:uiPriority="48"/>
+    <w:lsdException w:name="List Table 4 Accent 6" w:uiPriority="49"/>
+    <w:lsdException w:name="List Table 5 Dark Accent 6" w:uiPriority="50"/>
+    <w:lsdException w:name="List Table 6 Colorful Accent 6" w:uiPriority="51"/>
+    <w:lsdException w:name="List Table 7 Colorful Accent 6" w:uiPriority="52"/>
   </w:latentStyles>
   <w:style w:type="paragraph" w:default="1" w:styleId="Normalny">
     <w:name w:val="Normal"/>
@@ -1413,7 +1574,7 @@
 </file>
 
 <file path=customXml/itemProps1.xml><?xml version="1.0" encoding="utf-8"?>
-<ds:datastoreItem xmlns:ds="http://schemas.openxmlformats.org/officeDocument/2006/customXml" ds:itemID="{6E352745-C01C-4111-AB96-267789B5C5CD}">
+<ds:datastoreItem xmlns:ds="http://schemas.openxmlformats.org/officeDocument/2006/customXml" ds:itemID="{81B40C86-E67A-43EE-B7C9-0F1DB6086223}">
   <ds:schemaRefs>
     <ds:schemaRef ds:uri="http://schemas.openxmlformats.org/officeDocument/2006/bibliography"/>
   </ds:schemaRefs>
